--- a/table3.docx
+++ b/table3.docx
@@ -2,13 +2,33 @@
 <file path=word/document.xml><?xml version="1.0" encoding="utf-8"?>
 <w:document xmlns:wpc="http://schemas.microsoft.com/office/word/2010/wordprocessingCanvas" xmlns:mc="http://schemas.openxmlformats.org/markup-compatibility/2006" xmlns:o="urn:schemas-microsoft-com:office:office" xmlns:r="http://schemas.openxmlformats.org/officeDocument/2006/relationships" xmlns:m="http://schemas.openxmlformats.org/officeDocument/2006/math" xmlns:v="urn:schemas-microsoft-com:vml" xmlns:wp14="http://schemas.microsoft.com/office/word/2010/wordprocessingDrawing" xmlns:wp="http://schemas.openxmlformats.org/drawingml/2006/wordprocessingDrawing" xmlns:w10="urn:schemas-microsoft-com:office:word" xmlns:w="http://schemas.openxmlformats.org/wordprocessingml/2006/main" xmlns:w14="http://schemas.microsoft.com/office/word/2010/wordml" xmlns:w15="http://schemas.microsoft.com/office/word/2012/wordml" xmlns:wpg="http://schemas.microsoft.com/office/word/2010/wordprocessingGroup" xmlns:wpi="http://schemas.microsoft.com/office/word/2010/wordprocessingInk" xmlns:a="http://schemas.openxmlformats.org/drawingml/2006/main" xmlns:wne="http://schemas.microsoft.com/office/word/2006/wordml" xmlns:wps="http://schemas.microsoft.com/office/word/2010/wordprocessingShape" mc:Ignorable="w14 w15 wp14">
   <w:body>
+    <w:p>
+      <w:pPr>
+        <w:rPr>
+          <w:highlight w:val="none"/>
+        </w:rPr>
+      </w:pPr>
+      <w:r>
+        <w:t xml:space="preserve">Таблица:</w:t>
+      </w:r>
+      <w:r>
+        <w:rPr>
+          <w:highlight w:val="none"/>
+        </w:rPr>
+      </w:r>
+      <w:r/>
+    </w:p>
+    <w:p>
+      <w:r/>
+      <w:r/>
+    </w:p>
     <w:p>
       <w:r/>
       <w:r/>
     </w:p>
     <w:tbl>
       <w:tblPr>
-        <w:tblStyle w:val="602"/>
+        <w:tblStyle w:val="815"/>
         <w:tblpPr w:horzAnchor="margin" w:tblpXSpec="left" w:vertAnchor="text" w:tblpY="347" w:leftFromText="180" w:topFromText="0" w:rightFromText="180" w:bottomFromText="0"/>
         <w:tblW w:w="0" w:type="auto"/>
         <w:tblLook w:val="04A0" w:firstRow="1" w:lastRow="0" w:firstColumn="1" w:lastColumn="0" w:noHBand="0" w:noVBand="1"/>
@@ -319,6 +339,7 @@
           </w:tcPr>
           <w:p>
             <w:r/>
+            <w:r/>
           </w:p>
         </w:tc>
         <w:tc>
@@ -474,10 +495,67 @@
       </w:tr>
     </w:tbl>
     <w:p>
+      <w:pPr>
+        <w:rPr>
+          <w:highlight w:val="none"/>
+        </w:rPr>
+      </w:pPr>
       <w:r>
-        <w:t xml:space="preserve">Таблица:</w:t>
+        <w:rPr>
+          <w:highlight w:val="none"/>
+        </w:rPr>
       </w:r>
-      <w:r/>
+      <w:r>
+        <w:rPr>
+          <w:highlight w:val="none"/>
+        </w:rPr>
+      </w:r>
+    </w:p>
+    <w:p>
+      <w:pPr>
+        <w:rPr>
+          <w:highlight w:val="none"/>
+        </w:rPr>
+      </w:pPr>
+      <w:r>
+        <w:rPr>
+          <w:highlight w:val="none"/>
+        </w:rPr>
+      </w:r>
+      <w:r>
+        <w:rPr>
+          <w:highlight w:val="none"/>
+        </w:rPr>
+      </w:r>
+    </w:p>
+    <w:p>
+      <w:pPr>
+        <w:rPr>
+          <w:highlight w:val="none"/>
+        </w:rPr>
+      </w:pPr>
+      <w:r>
+        <w:rPr>
+          <w:highlight w:val="none"/>
+        </w:rPr>
+      </w:r>
+      <w:r>
+        <w:rPr>
+          <w:highlight w:val="none"/>
+        </w:rPr>
+      </w:r>
+    </w:p>
+    <w:p>
+      <w:r>
+        <w:rPr>
+          <w:highlight w:val="none"/>
+        </w:rPr>
+      </w:r>
+      <w:r>
+        <w:rPr>
+          <w:highlight w:val="none"/>
+        </w:rPr>
+      </w:r>
     </w:p>
     <w:sectPr>
       <w:footnotePr/>
@@ -499,7 +577,6 @@
       <w:pPr>
         <w:spacing w:lineRule="auto" w:line="240" w:after="0"/>
       </w:pPr>
-      <w:r/>
       <w:r>
         <w:separator/>
       </w:r>
@@ -511,7 +588,6 @@
       <w:pPr>
         <w:spacing w:lineRule="auto" w:line="240" w:after="0"/>
       </w:pPr>
-      <w:r/>
       <w:r>
         <w:continuationSeparator/>
       </w:r>
@@ -528,7 +604,6 @@
       <w:pPr>
         <w:spacing w:lineRule="auto" w:line="240" w:after="0"/>
       </w:pPr>
-      <w:r/>
       <w:r>
         <w:separator/>
       </w:r>
@@ -540,7 +615,6 @@
       <w:pPr>
         <w:spacing w:lineRule="auto" w:line="240" w:after="0"/>
       </w:pPr>
-      <w:r/>
       <w:r>
         <w:continuationSeparator/>
       </w:r>
@@ -706,11 +780,11 @@
     <w:lsdException w:name="Bibliography" w:uiPriority="37"/>
     <w:lsdException w:name="TOC Heading" w:uiPriority="39" w:qFormat="1"/>
   </w:latentStyles>
-  <w:style w:type="paragraph" w:styleId="11">
+  <w:style w:type="paragraph" w:styleId="634">
     <w:name w:val="Heading 1"/>
-    <w:basedOn w:val="598"/>
-    <w:next w:val="598"/>
-    <w:link w:val="12"/>
+    <w:basedOn w:val="811"/>
+    <w:next w:val="811"/>
+    <w:link w:val="635"/>
     <w:qFormat/>
     <w:uiPriority w:val="9"/>
     <w:rPr>
@@ -725,10 +799,10 @@
       <w:outlineLvl w:val="0"/>
     </w:pPr>
   </w:style>
-  <w:style w:type="character" w:styleId="12">
+  <w:style w:type="character" w:styleId="635">
     <w:name w:val="Heading 1 Char"/>
-    <w:basedOn w:val="599"/>
-    <w:link w:val="11"/>
+    <w:basedOn w:val="812"/>
+    <w:link w:val="634"/>
     <w:uiPriority w:val="9"/>
     <w:rPr>
       <w:rFonts w:ascii="Arial" w:hAnsi="Arial" w:cs="Arial" w:eastAsia="Arial"/>
@@ -736,11 +810,11 @@
       <w:szCs w:val="40"/>
     </w:rPr>
   </w:style>
-  <w:style w:type="paragraph" w:styleId="13">
+  <w:style w:type="paragraph" w:styleId="636">
     <w:name w:val="Heading 2"/>
-    <w:basedOn w:val="598"/>
-    <w:next w:val="598"/>
-    <w:link w:val="14"/>
+    <w:basedOn w:val="811"/>
+    <w:next w:val="811"/>
+    <w:link w:val="637"/>
     <w:qFormat/>
     <w:uiPriority w:val="9"/>
     <w:unhideWhenUsed/>
@@ -755,21 +829,21 @@
       <w:outlineLvl w:val="1"/>
     </w:pPr>
   </w:style>
-  <w:style w:type="character" w:styleId="14">
+  <w:style w:type="character" w:styleId="637">
     <w:name w:val="Heading 2 Char"/>
-    <w:basedOn w:val="599"/>
-    <w:link w:val="13"/>
+    <w:basedOn w:val="812"/>
+    <w:link w:val="636"/>
     <w:uiPriority w:val="9"/>
     <w:rPr>
       <w:rFonts w:ascii="Arial" w:hAnsi="Arial" w:cs="Arial" w:eastAsia="Arial"/>
       <w:sz w:val="34"/>
     </w:rPr>
   </w:style>
-  <w:style w:type="paragraph" w:styleId="15">
+  <w:style w:type="paragraph" w:styleId="638">
     <w:name w:val="Heading 3"/>
-    <w:basedOn w:val="598"/>
-    <w:next w:val="598"/>
-    <w:link w:val="16"/>
+    <w:basedOn w:val="811"/>
+    <w:next w:val="811"/>
+    <w:link w:val="639"/>
     <w:qFormat/>
     <w:uiPriority w:val="9"/>
     <w:unhideWhenUsed/>
@@ -785,10 +859,10 @@
       <w:outlineLvl w:val="2"/>
     </w:pPr>
   </w:style>
-  <w:style w:type="character" w:styleId="16">
+  <w:style w:type="character" w:styleId="639">
     <w:name w:val="Heading 3 Char"/>
-    <w:basedOn w:val="599"/>
-    <w:link w:val="15"/>
+    <w:basedOn w:val="812"/>
+    <w:link w:val="638"/>
     <w:uiPriority w:val="9"/>
     <w:rPr>
       <w:rFonts w:ascii="Arial" w:hAnsi="Arial" w:cs="Arial" w:eastAsia="Arial"/>
@@ -796,11 +870,11 @@
       <w:szCs w:val="30"/>
     </w:rPr>
   </w:style>
-  <w:style w:type="paragraph" w:styleId="17">
+  <w:style w:type="paragraph" w:styleId="640">
     <w:name w:val="Heading 4"/>
-    <w:basedOn w:val="598"/>
-    <w:next w:val="598"/>
-    <w:link w:val="18"/>
+    <w:basedOn w:val="811"/>
+    <w:next w:val="811"/>
+    <w:link w:val="641"/>
     <w:qFormat/>
     <w:uiPriority w:val="9"/>
     <w:unhideWhenUsed/>
@@ -818,10 +892,10 @@
       <w:outlineLvl w:val="3"/>
     </w:pPr>
   </w:style>
-  <w:style w:type="character" w:styleId="18">
+  <w:style w:type="character" w:styleId="641">
     <w:name w:val="Heading 4 Char"/>
-    <w:basedOn w:val="599"/>
-    <w:link w:val="17"/>
+    <w:basedOn w:val="812"/>
+    <w:link w:val="640"/>
     <w:uiPriority w:val="9"/>
     <w:rPr>
       <w:rFonts w:ascii="Arial" w:hAnsi="Arial" w:cs="Arial" w:eastAsia="Arial"/>
@@ -831,11 +905,11 @@
       <w:szCs w:val="26"/>
     </w:rPr>
   </w:style>
-  <w:style w:type="paragraph" w:styleId="19">
+  <w:style w:type="paragraph" w:styleId="642">
     <w:name w:val="Heading 5"/>
-    <w:basedOn w:val="598"/>
-    <w:next w:val="598"/>
-    <w:link w:val="20"/>
+    <w:basedOn w:val="811"/>
+    <w:next w:val="811"/>
+    <w:link w:val="643"/>
     <w:qFormat/>
     <w:uiPriority w:val="9"/>
     <w:unhideWhenUsed/>
@@ -853,10 +927,10 @@
       <w:outlineLvl w:val="4"/>
     </w:pPr>
   </w:style>
-  <w:style w:type="character" w:styleId="20">
+  <w:style w:type="character" w:styleId="643">
     <w:name w:val="Heading 5 Char"/>
-    <w:basedOn w:val="599"/>
-    <w:link w:val="19"/>
+    <w:basedOn w:val="812"/>
+    <w:link w:val="642"/>
     <w:uiPriority w:val="9"/>
     <w:rPr>
       <w:rFonts w:ascii="Arial" w:hAnsi="Arial" w:cs="Arial" w:eastAsia="Arial"/>
@@ -866,11 +940,11 @@
       <w:szCs w:val="24"/>
     </w:rPr>
   </w:style>
-  <w:style w:type="paragraph" w:styleId="21">
+  <w:style w:type="paragraph" w:styleId="644">
     <w:name w:val="Heading 6"/>
-    <w:basedOn w:val="598"/>
-    <w:next w:val="598"/>
-    <w:link w:val="22"/>
+    <w:basedOn w:val="811"/>
+    <w:next w:val="811"/>
+    <w:link w:val="645"/>
     <w:qFormat/>
     <w:uiPriority w:val="9"/>
     <w:unhideWhenUsed/>
@@ -888,10 +962,10 @@
       <w:outlineLvl w:val="5"/>
     </w:pPr>
   </w:style>
-  <w:style w:type="character" w:styleId="22">
+  <w:style w:type="character" w:styleId="645">
     <w:name w:val="Heading 6 Char"/>
-    <w:basedOn w:val="599"/>
-    <w:link w:val="21"/>
+    <w:basedOn w:val="812"/>
+    <w:link w:val="644"/>
     <w:uiPriority w:val="9"/>
     <w:rPr>
       <w:rFonts w:ascii="Arial" w:hAnsi="Arial" w:cs="Arial" w:eastAsia="Arial"/>
@@ -901,11 +975,11 @@
       <w:szCs w:val="22"/>
     </w:rPr>
   </w:style>
-  <w:style w:type="paragraph" w:styleId="23">
+  <w:style w:type="paragraph" w:styleId="646">
     <w:name w:val="Heading 7"/>
-    <w:basedOn w:val="598"/>
-    <w:next w:val="598"/>
-    <w:link w:val="24"/>
+    <w:basedOn w:val="811"/>
+    <w:next w:val="811"/>
+    <w:link w:val="647"/>
     <w:qFormat/>
     <w:uiPriority w:val="9"/>
     <w:unhideWhenUsed/>
@@ -925,10 +999,10 @@
       <w:outlineLvl w:val="6"/>
     </w:pPr>
   </w:style>
-  <w:style w:type="character" w:styleId="24">
+  <w:style w:type="character" w:styleId="647">
     <w:name w:val="Heading 7 Char"/>
-    <w:basedOn w:val="599"/>
-    <w:link w:val="23"/>
+    <w:basedOn w:val="812"/>
+    <w:link w:val="646"/>
     <w:uiPriority w:val="9"/>
     <w:rPr>
       <w:rFonts w:ascii="Arial" w:hAnsi="Arial" w:cs="Arial" w:eastAsia="Arial"/>
@@ -940,11 +1014,11 @@
       <w:szCs w:val="22"/>
     </w:rPr>
   </w:style>
-  <w:style w:type="paragraph" w:styleId="25">
+  <w:style w:type="paragraph" w:styleId="648">
     <w:name w:val="Heading 8"/>
-    <w:basedOn w:val="598"/>
-    <w:next w:val="598"/>
-    <w:link w:val="26"/>
+    <w:basedOn w:val="811"/>
+    <w:next w:val="811"/>
+    <w:link w:val="649"/>
     <w:qFormat/>
     <w:uiPriority w:val="9"/>
     <w:unhideWhenUsed/>
@@ -962,10 +1036,10 @@
       <w:outlineLvl w:val="7"/>
     </w:pPr>
   </w:style>
-  <w:style w:type="character" w:styleId="26">
+  <w:style w:type="character" w:styleId="649">
     <w:name w:val="Heading 8 Char"/>
-    <w:basedOn w:val="599"/>
-    <w:link w:val="25"/>
+    <w:basedOn w:val="812"/>
+    <w:link w:val="648"/>
     <w:uiPriority w:val="9"/>
     <w:rPr>
       <w:rFonts w:ascii="Arial" w:hAnsi="Arial" w:cs="Arial" w:eastAsia="Arial"/>
@@ -975,11 +1049,11 @@
       <w:szCs w:val="22"/>
     </w:rPr>
   </w:style>
-  <w:style w:type="paragraph" w:styleId="27">
+  <w:style w:type="paragraph" w:styleId="650">
     <w:name w:val="Heading 9"/>
-    <w:basedOn w:val="598"/>
-    <w:next w:val="598"/>
-    <w:link w:val="28"/>
+    <w:basedOn w:val="811"/>
+    <w:next w:val="811"/>
+    <w:link w:val="651"/>
     <w:qFormat/>
     <w:uiPriority w:val="9"/>
     <w:unhideWhenUsed/>
@@ -997,10 +1071,10 @@
       <w:outlineLvl w:val="8"/>
     </w:pPr>
   </w:style>
-  <w:style w:type="character" w:styleId="28">
+  <w:style w:type="character" w:styleId="651">
     <w:name w:val="Heading 9 Char"/>
-    <w:basedOn w:val="599"/>
-    <w:link w:val="27"/>
+    <w:basedOn w:val="812"/>
+    <w:link w:val="650"/>
     <w:uiPriority w:val="9"/>
     <w:rPr>
       <w:rFonts w:ascii="Arial" w:hAnsi="Arial" w:cs="Arial" w:eastAsia="Arial"/>
@@ -1010,9 +1084,9 @@
       <w:szCs w:val="21"/>
     </w:rPr>
   </w:style>
-  <w:style w:type="paragraph" w:styleId="29">
+  <w:style w:type="paragraph" w:styleId="652">
     <w:name w:val="List Paragraph"/>
-    <w:basedOn w:val="598"/>
+    <w:basedOn w:val="811"/>
     <w:qFormat/>
     <w:uiPriority w:val="34"/>
     <w:pPr>
@@ -1020,7 +1094,7 @@
       <w:ind w:left="720"/>
     </w:pPr>
   </w:style>
-  <w:style w:type="paragraph" w:styleId="31">
+  <w:style w:type="paragraph" w:styleId="653">
     <w:name w:val="No Spacing"/>
     <w:qFormat/>
     <w:uiPriority w:val="1"/>
@@ -1028,11 +1102,11 @@
       <w:spacing w:lineRule="auto" w:line="240" w:after="0" w:before="0"/>
     </w:pPr>
   </w:style>
-  <w:style w:type="paragraph" w:styleId="32">
+  <w:style w:type="paragraph" w:styleId="654">
     <w:name w:val="Title"/>
-    <w:basedOn w:val="598"/>
-    <w:next w:val="598"/>
-    <w:link w:val="33"/>
+    <w:basedOn w:val="811"/>
+    <w:next w:val="811"/>
+    <w:link w:val="655"/>
     <w:qFormat/>
     <w:uiPriority w:val="10"/>
     <w:rPr>
@@ -1044,21 +1118,21 @@
       <w:spacing w:after="200" w:before="300"/>
     </w:pPr>
   </w:style>
-  <w:style w:type="character" w:styleId="33">
+  <w:style w:type="character" w:styleId="655">
     <w:name w:val="Title Char"/>
-    <w:basedOn w:val="599"/>
-    <w:link w:val="32"/>
+    <w:basedOn w:val="812"/>
+    <w:link w:val="654"/>
     <w:uiPriority w:val="10"/>
     <w:rPr>
       <w:sz w:val="48"/>
       <w:szCs w:val="48"/>
     </w:rPr>
   </w:style>
-  <w:style w:type="paragraph" w:styleId="34">
+  <w:style w:type="paragraph" w:styleId="656">
     <w:name w:val="Subtitle"/>
-    <w:basedOn w:val="598"/>
-    <w:next w:val="598"/>
-    <w:link w:val="35"/>
+    <w:basedOn w:val="811"/>
+    <w:next w:val="811"/>
+    <w:link w:val="657"/>
     <w:qFormat/>
     <w:uiPriority w:val="11"/>
     <w:rPr>
@@ -1069,21 +1143,21 @@
       <w:spacing w:after="200" w:before="200"/>
     </w:pPr>
   </w:style>
-  <w:style w:type="character" w:styleId="35">
+  <w:style w:type="character" w:styleId="657">
     <w:name w:val="Subtitle Char"/>
-    <w:basedOn w:val="599"/>
-    <w:link w:val="34"/>
+    <w:basedOn w:val="812"/>
+    <w:link w:val="656"/>
     <w:uiPriority w:val="11"/>
     <w:rPr>
       <w:sz w:val="24"/>
       <w:szCs w:val="24"/>
     </w:rPr>
   </w:style>
-  <w:style w:type="paragraph" w:styleId="36">
+  <w:style w:type="paragraph" w:styleId="658">
     <w:name w:val="Quote"/>
-    <w:basedOn w:val="598"/>
-    <w:next w:val="598"/>
-    <w:link w:val="37"/>
+    <w:basedOn w:val="811"/>
+    <w:next w:val="811"/>
+    <w:link w:val="659"/>
     <w:qFormat/>
     <w:uiPriority w:val="29"/>
     <w:rPr>
@@ -1093,19 +1167,19 @@
       <w:ind w:left="720" w:right="720"/>
     </w:pPr>
   </w:style>
-  <w:style w:type="character" w:styleId="37">
+  <w:style w:type="character" w:styleId="659">
     <w:name w:val="Quote Char"/>
-    <w:link w:val="36"/>
+    <w:link w:val="658"/>
     <w:uiPriority w:val="29"/>
     <w:rPr>
       <w:i/>
     </w:rPr>
   </w:style>
-  <w:style w:type="paragraph" w:styleId="38">
+  <w:style w:type="paragraph" w:styleId="660">
     <w:name w:val="Intense Quote"/>
-    <w:basedOn w:val="598"/>
-    <w:next w:val="598"/>
-    <w:link w:val="39"/>
+    <w:basedOn w:val="811"/>
+    <w:next w:val="811"/>
+    <w:link w:val="661"/>
     <w:qFormat/>
     <w:uiPriority w:val="30"/>
     <w:rPr>
@@ -1123,18 +1197,18 @@
       </w:pBdr>
     </w:pPr>
   </w:style>
-  <w:style w:type="character" w:styleId="39">
+  <w:style w:type="character" w:styleId="661">
     <w:name w:val="Intense Quote Char"/>
-    <w:link w:val="38"/>
+    <w:link w:val="660"/>
     <w:uiPriority w:val="30"/>
     <w:rPr>
       <w:i/>
     </w:rPr>
   </w:style>
-  <w:style w:type="paragraph" w:styleId="40">
+  <w:style w:type="paragraph" w:styleId="662">
     <w:name w:val="Header"/>
-    <w:basedOn w:val="598"/>
-    <w:link w:val="41"/>
+    <w:basedOn w:val="811"/>
+    <w:link w:val="663"/>
     <w:uiPriority w:val="99"/>
     <w:unhideWhenUsed/>
     <w:pPr>
@@ -1145,16 +1219,16 @@
       </w:tabs>
     </w:pPr>
   </w:style>
-  <w:style w:type="character" w:styleId="41">
+  <w:style w:type="character" w:styleId="663">
     <w:name w:val="Header Char"/>
-    <w:basedOn w:val="599"/>
-    <w:link w:val="40"/>
-    <w:uiPriority w:val="99"/>
-  </w:style>
-  <w:style w:type="paragraph" w:styleId="42">
+    <w:basedOn w:val="812"/>
+    <w:link w:val="662"/>
+    <w:uiPriority w:val="99"/>
+  </w:style>
+  <w:style w:type="paragraph" w:styleId="664">
     <w:name w:val="Footer"/>
-    <w:basedOn w:val="598"/>
-    <w:link w:val="45"/>
+    <w:basedOn w:val="811"/>
+    <w:link w:val="667"/>
     <w:uiPriority w:val="99"/>
     <w:unhideWhenUsed/>
     <w:pPr>
@@ -1165,16 +1239,16 @@
       </w:tabs>
     </w:pPr>
   </w:style>
-  <w:style w:type="character" w:styleId="43">
+  <w:style w:type="character" w:styleId="665">
     <w:name w:val="Footer Char"/>
-    <w:basedOn w:val="599"/>
-    <w:link w:val="42"/>
-    <w:uiPriority w:val="99"/>
-  </w:style>
-  <w:style w:type="paragraph" w:styleId="44">
+    <w:basedOn w:val="812"/>
+    <w:link w:val="664"/>
+    <w:uiPriority w:val="99"/>
+  </w:style>
+  <w:style w:type="paragraph" w:styleId="666">
     <w:name w:val="Caption"/>
-    <w:basedOn w:val="598"/>
-    <w:next w:val="598"/>
+    <w:basedOn w:val="811"/>
+    <w:next w:val="811"/>
     <w:qFormat/>
     <w:uiPriority w:val="35"/>
     <w:semiHidden/>
@@ -1190,15 +1264,15 @@
       <w:spacing w:lineRule="auto" w:line="276"/>
     </w:pPr>
   </w:style>
-  <w:style w:type="character" w:styleId="45">
+  <w:style w:type="character" w:styleId="667">
     <w:name w:val="Caption Char"/>
-    <w:basedOn w:val="44"/>
-    <w:link w:val="42"/>
-    <w:uiPriority w:val="99"/>
-  </w:style>
-  <w:style w:type="table" w:styleId="47">
+    <w:basedOn w:val="666"/>
+    <w:link w:val="664"/>
+    <w:uiPriority w:val="99"/>
+  </w:style>
+  <w:style w:type="table" w:styleId="668">
     <w:name w:val="Table Grid Light"/>
-    <w:basedOn w:val="600"/>
+    <w:basedOn w:val="813"/>
     <w:uiPriority w:val="59"/>
     <w:pPr>
       <w:spacing w:lineRule="auto" w:line="240" w:after="0"/>
@@ -1221,9 +1295,9 @@
       </w:tblCellMar>
     </w:tblPr>
   </w:style>
-  <w:style w:type="table" w:styleId="48">
+  <w:style w:type="table" w:styleId="669">
     <w:name w:val="Plain Table 1"/>
-    <w:basedOn w:val="600"/>
+    <w:basedOn w:val="813"/>
     <w:uiPriority w:val="59"/>
     <w:pPr>
       <w:spacing w:lineRule="auto" w:line="240" w:after="0"/>
@@ -1288,9 +1362,9 @@
       </w:rPr>
     </w:tblStylePr>
   </w:style>
-  <w:style w:type="table" w:styleId="49">
+  <w:style w:type="table" w:styleId="670">
     <w:name w:val="Plain Table 2"/>
-    <w:basedOn w:val="600"/>
+    <w:basedOn w:val="813"/>
     <w:uiPriority w:val="59"/>
     <w:pPr>
       <w:spacing w:lineRule="auto" w:line="240" w:after="0"/>
@@ -1373,9 +1447,9 @@
       </w:rPr>
     </w:tblStylePr>
   </w:style>
-  <w:style w:type="table" w:styleId="50">
+  <w:style w:type="table" w:styleId="671">
     <w:name w:val="Plain Table 3"/>
-    <w:basedOn w:val="600"/>
+    <w:basedOn w:val="813"/>
     <w:uiPriority w:val="99"/>
     <w:pPr>
       <w:spacing w:lineRule="auto" w:line="240" w:after="0"/>
@@ -1450,9 +1524,9 @@
       </w:rPr>
     </w:tblStylePr>
   </w:style>
-  <w:style w:type="table" w:styleId="51">
+  <w:style w:type="table" w:styleId="672">
     <w:name w:val="Plain Table 4"/>
-    <w:basedOn w:val="600"/>
+    <w:basedOn w:val="813"/>
     <w:uiPriority w:val="99"/>
     <w:pPr>
       <w:spacing w:lineRule="auto" w:line="240" w:after="0"/>
@@ -1507,9 +1581,9 @@
       </w:rPr>
     </w:tblStylePr>
   </w:style>
-  <w:style w:type="table" w:styleId="52">
+  <w:style w:type="table" w:styleId="673">
     <w:name w:val="Plain Table 5"/>
-    <w:basedOn w:val="600"/>
+    <w:basedOn w:val="813"/>
     <w:uiPriority w:val="99"/>
     <w:pPr>
       <w:spacing w:lineRule="auto" w:line="240" w:after="0"/>
@@ -1595,9 +1669,9 @@
       </w:tcPr>
     </w:tblStylePr>
   </w:style>
-  <w:style w:type="table" w:styleId="53">
+  <w:style w:type="table" w:styleId="674">
     <w:name w:val="Grid Table 1 Light"/>
-    <w:basedOn w:val="600"/>
+    <w:basedOn w:val="813"/>
     <w:uiPriority w:val="99"/>
     <w:pPr>
       <w:spacing w:lineRule="auto" w:line="240" w:after="0"/>
@@ -1660,9 +1734,9 @@
       </w:rPr>
     </w:tblStylePr>
   </w:style>
-  <w:style w:type="table" w:styleId="54">
+  <w:style w:type="table" w:styleId="675">
     <w:name w:val="Grid Table 1 Light - Accent 1"/>
-    <w:basedOn w:val="600"/>
+    <w:basedOn w:val="813"/>
     <w:uiPriority w:val="99"/>
     <w:pPr>
       <w:spacing w:lineRule="auto" w:line="240" w:after="0"/>
@@ -1725,9 +1799,9 @@
       </w:rPr>
     </w:tblStylePr>
   </w:style>
-  <w:style w:type="table" w:styleId="55">
+  <w:style w:type="table" w:styleId="676">
     <w:name w:val="Grid Table 1 Light - Accent 2"/>
-    <w:basedOn w:val="600"/>
+    <w:basedOn w:val="813"/>
     <w:uiPriority w:val="99"/>
     <w:pPr>
       <w:spacing w:lineRule="auto" w:line="240" w:after="0"/>
@@ -1790,9 +1864,9 @@
       </w:rPr>
     </w:tblStylePr>
   </w:style>
-  <w:style w:type="table" w:styleId="56">
+  <w:style w:type="table" w:styleId="677">
     <w:name w:val="Grid Table 1 Light - Accent 3"/>
-    <w:basedOn w:val="600"/>
+    <w:basedOn w:val="813"/>
     <w:uiPriority w:val="99"/>
     <w:pPr>
       <w:spacing w:lineRule="auto" w:line="240" w:after="0"/>
@@ -1855,9 +1929,9 @@
       </w:rPr>
     </w:tblStylePr>
   </w:style>
-  <w:style w:type="table" w:styleId="57">
+  <w:style w:type="table" w:styleId="678">
     <w:name w:val="Grid Table 1 Light - Accent 4"/>
-    <w:basedOn w:val="600"/>
+    <w:basedOn w:val="813"/>
     <w:uiPriority w:val="99"/>
     <w:pPr>
       <w:spacing w:lineRule="auto" w:line="240" w:after="0"/>
@@ -1920,9 +1994,9 @@
       </w:rPr>
     </w:tblStylePr>
   </w:style>
-  <w:style w:type="table" w:styleId="58">
+  <w:style w:type="table" w:styleId="679">
     <w:name w:val="Grid Table 1 Light - Accent 5"/>
-    <w:basedOn w:val="600"/>
+    <w:basedOn w:val="813"/>
     <w:uiPriority w:val="99"/>
     <w:pPr>
       <w:spacing w:lineRule="auto" w:line="240" w:after="0"/>
@@ -1985,9 +2059,9 @@
       </w:rPr>
     </w:tblStylePr>
   </w:style>
-  <w:style w:type="table" w:styleId="59">
+  <w:style w:type="table" w:styleId="680">
     <w:name w:val="Grid Table 1 Light - Accent 6"/>
-    <w:basedOn w:val="600"/>
+    <w:basedOn w:val="813"/>
     <w:uiPriority w:val="99"/>
     <w:pPr>
       <w:spacing w:lineRule="auto" w:line="240" w:after="0"/>
@@ -2050,9 +2124,9 @@
       </w:rPr>
     </w:tblStylePr>
   </w:style>
-  <w:style w:type="table" w:styleId="60">
+  <w:style w:type="table" w:styleId="681">
     <w:name w:val="Grid Table 2"/>
-    <w:basedOn w:val="600"/>
+    <w:basedOn w:val="813"/>
     <w:uiPriority w:val="99"/>
     <w:pPr>
       <w:spacing w:lineRule="auto" w:line="240" w:after="0"/>
@@ -2130,9 +2204,9 @@
       </w:tcPr>
     </w:tblStylePr>
   </w:style>
-  <w:style w:type="table" w:styleId="61">
+  <w:style w:type="table" w:styleId="682">
     <w:name w:val="Grid Table 2 - Accent 1"/>
-    <w:basedOn w:val="600"/>
+    <w:basedOn w:val="813"/>
     <w:uiPriority w:val="99"/>
     <w:pPr>
       <w:spacing w:lineRule="auto" w:line="240" w:after="0"/>
@@ -2210,9 +2284,9 @@
       </w:tcPr>
     </w:tblStylePr>
   </w:style>
-  <w:style w:type="table" w:styleId="62">
+  <w:style w:type="table" w:styleId="683">
     <w:name w:val="Grid Table 2 - Accent 2"/>
-    <w:basedOn w:val="600"/>
+    <w:basedOn w:val="813"/>
     <w:uiPriority w:val="99"/>
     <w:pPr>
       <w:spacing w:lineRule="auto" w:line="240" w:after="0"/>
@@ -2290,9 +2364,9 @@
       </w:tcPr>
     </w:tblStylePr>
   </w:style>
-  <w:style w:type="table" w:styleId="63">
+  <w:style w:type="table" w:styleId="684">
     <w:name w:val="Grid Table 2 - Accent 3"/>
-    <w:basedOn w:val="600"/>
+    <w:basedOn w:val="813"/>
     <w:uiPriority w:val="99"/>
     <w:pPr>
       <w:spacing w:lineRule="auto" w:line="240" w:after="0"/>
@@ -2370,9 +2444,9 @@
       </w:tcPr>
     </w:tblStylePr>
   </w:style>
-  <w:style w:type="table" w:styleId="64">
+  <w:style w:type="table" w:styleId="685">
     <w:name w:val="Grid Table 2 - Accent 4"/>
-    <w:basedOn w:val="600"/>
+    <w:basedOn w:val="813"/>
     <w:uiPriority w:val="99"/>
     <w:pPr>
       <w:spacing w:lineRule="auto" w:line="240" w:after="0"/>
@@ -2450,9 +2524,9 @@
       </w:tcPr>
     </w:tblStylePr>
   </w:style>
-  <w:style w:type="table" w:styleId="65">
+  <w:style w:type="table" w:styleId="686">
     <w:name w:val="Grid Table 2 - Accent 5"/>
-    <w:basedOn w:val="600"/>
+    <w:basedOn w:val="813"/>
     <w:uiPriority w:val="99"/>
     <w:pPr>
       <w:spacing w:lineRule="auto" w:line="240" w:after="0"/>
@@ -2530,9 +2604,9 @@
       </w:tcPr>
     </w:tblStylePr>
   </w:style>
-  <w:style w:type="table" w:styleId="66">
+  <w:style w:type="table" w:styleId="687">
     <w:name w:val="Grid Table 2 - Accent 6"/>
-    <w:basedOn w:val="600"/>
+    <w:basedOn w:val="813"/>
     <w:uiPriority w:val="99"/>
     <w:pPr>
       <w:spacing w:lineRule="auto" w:line="240" w:after="0"/>
@@ -2610,9 +2684,9 @@
       </w:tcPr>
     </w:tblStylePr>
   </w:style>
-  <w:style w:type="table" w:styleId="67">
+  <w:style w:type="table" w:styleId="688">
     <w:name w:val="Grid Table 3"/>
-    <w:basedOn w:val="600"/>
+    <w:basedOn w:val="813"/>
     <w:uiPriority w:val="99"/>
     <w:pPr>
       <w:spacing w:lineRule="auto" w:line="240" w:after="0"/>
@@ -2711,9 +2785,9 @@
       </w:tcPr>
     </w:tblStylePr>
   </w:style>
-  <w:style w:type="table" w:styleId="68">
+  <w:style w:type="table" w:styleId="689">
     <w:name w:val="Grid Table 3 - Accent 1"/>
-    <w:basedOn w:val="600"/>
+    <w:basedOn w:val="813"/>
     <w:uiPriority w:val="99"/>
     <w:pPr>
       <w:spacing w:lineRule="auto" w:line="240" w:after="0"/>
@@ -2812,9 +2886,9 @@
       </w:tcPr>
     </w:tblStylePr>
   </w:style>
-  <w:style w:type="table" w:styleId="69">
+  <w:style w:type="table" w:styleId="690">
     <w:name w:val="Grid Table 3 - Accent 2"/>
-    <w:basedOn w:val="600"/>
+    <w:basedOn w:val="813"/>
     <w:uiPriority w:val="99"/>
     <w:pPr>
       <w:spacing w:lineRule="auto" w:line="240" w:after="0"/>
@@ -2913,9 +2987,9 @@
       </w:tcPr>
     </w:tblStylePr>
   </w:style>
-  <w:style w:type="table" w:styleId="70">
+  <w:style w:type="table" w:styleId="691">
     <w:name w:val="Grid Table 3 - Accent 3"/>
-    <w:basedOn w:val="600"/>
+    <w:basedOn w:val="813"/>
     <w:uiPriority w:val="99"/>
     <w:pPr>
       <w:spacing w:lineRule="auto" w:line="240" w:after="0"/>
@@ -3014,9 +3088,9 @@
       </w:tcPr>
     </w:tblStylePr>
   </w:style>
-  <w:style w:type="table" w:styleId="71">
+  <w:style w:type="table" w:styleId="692">
     <w:name w:val="Grid Table 3 - Accent 4"/>
-    <w:basedOn w:val="600"/>
+    <w:basedOn w:val="813"/>
     <w:uiPriority w:val="99"/>
     <w:pPr>
       <w:spacing w:lineRule="auto" w:line="240" w:after="0"/>
@@ -3115,9 +3189,9 @@
       </w:tcPr>
     </w:tblStylePr>
   </w:style>
-  <w:style w:type="table" w:styleId="72">
+  <w:style w:type="table" w:styleId="693">
     <w:name w:val="Grid Table 3 - Accent 5"/>
-    <w:basedOn w:val="600"/>
+    <w:basedOn w:val="813"/>
     <w:uiPriority w:val="99"/>
     <w:pPr>
       <w:spacing w:lineRule="auto" w:line="240" w:after="0"/>
@@ -3216,9 +3290,9 @@
       </w:tcPr>
     </w:tblStylePr>
   </w:style>
-  <w:style w:type="table" w:styleId="73">
+  <w:style w:type="table" w:styleId="694">
     <w:name w:val="Grid Table 3 - Accent 6"/>
-    <w:basedOn w:val="600"/>
+    <w:basedOn w:val="813"/>
     <w:uiPriority w:val="99"/>
     <w:pPr>
       <w:spacing w:lineRule="auto" w:line="240" w:after="0"/>
@@ -3317,9 +3391,9 @@
       </w:tcPr>
     </w:tblStylePr>
   </w:style>
-  <w:style w:type="table" w:styleId="74">
+  <w:style w:type="table" w:styleId="695">
     <w:name w:val="Grid Table 4"/>
-    <w:basedOn w:val="600"/>
+    <w:basedOn w:val="813"/>
     <w:uiPriority w:val="59"/>
     <w:pPr>
       <w:spacing w:lineRule="auto" w:line="240" w:after="0"/>
@@ -3398,9 +3472,9 @@
       </w:tcPr>
     </w:tblStylePr>
   </w:style>
-  <w:style w:type="table" w:styleId="75">
+  <w:style w:type="table" w:styleId="696">
     <w:name w:val="Grid Table 4 - Accent 1"/>
-    <w:basedOn w:val="600"/>
+    <w:basedOn w:val="813"/>
     <w:uiPriority w:val="59"/>
     <w:pPr>
       <w:spacing w:lineRule="auto" w:line="240" w:after="0"/>
@@ -3479,9 +3553,9 @@
       </w:tcPr>
     </w:tblStylePr>
   </w:style>
-  <w:style w:type="table" w:styleId="76">
+  <w:style w:type="table" w:styleId="697">
     <w:name w:val="Grid Table 4 - Accent 2"/>
-    <w:basedOn w:val="600"/>
+    <w:basedOn w:val="813"/>
     <w:uiPriority w:val="59"/>
     <w:pPr>
       <w:spacing w:lineRule="auto" w:line="240" w:after="0"/>
@@ -3560,9 +3634,9 @@
       </w:tcPr>
     </w:tblStylePr>
   </w:style>
-  <w:style w:type="table" w:styleId="77">
+  <w:style w:type="table" w:styleId="698">
     <w:name w:val="Grid Table 4 - Accent 3"/>
-    <w:basedOn w:val="600"/>
+    <w:basedOn w:val="813"/>
     <w:uiPriority w:val="59"/>
     <w:pPr>
       <w:spacing w:lineRule="auto" w:line="240" w:after="0"/>
@@ -3641,9 +3715,9 @@
       </w:tcPr>
     </w:tblStylePr>
   </w:style>
-  <w:style w:type="table" w:styleId="78">
+  <w:style w:type="table" w:styleId="699">
     <w:name w:val="Grid Table 4 - Accent 4"/>
-    <w:basedOn w:val="600"/>
+    <w:basedOn w:val="813"/>
     <w:uiPriority w:val="59"/>
     <w:pPr>
       <w:spacing w:lineRule="auto" w:line="240" w:after="0"/>
@@ -3722,9 +3796,9 @@
       </w:tcPr>
     </w:tblStylePr>
   </w:style>
-  <w:style w:type="table" w:styleId="79">
+  <w:style w:type="table" w:styleId="700">
     <w:name w:val="Grid Table 4 - Accent 5"/>
-    <w:basedOn w:val="600"/>
+    <w:basedOn w:val="813"/>
     <w:uiPriority w:val="59"/>
     <w:pPr>
       <w:spacing w:lineRule="auto" w:line="240" w:after="0"/>
@@ -3803,9 +3877,9 @@
       </w:tcPr>
     </w:tblStylePr>
   </w:style>
-  <w:style w:type="table" w:styleId="80">
+  <w:style w:type="table" w:styleId="701">
     <w:name w:val="Grid Table 4 - Accent 6"/>
-    <w:basedOn w:val="600"/>
+    <w:basedOn w:val="813"/>
     <w:uiPriority w:val="59"/>
     <w:pPr>
       <w:spacing w:lineRule="auto" w:line="240" w:after="0"/>
@@ -3884,9 +3958,9 @@
       </w:tcPr>
     </w:tblStylePr>
   </w:style>
-  <w:style w:type="table" w:styleId="81">
+  <w:style w:type="table" w:styleId="702">
     <w:name w:val="Grid Table 5 Dark"/>
-    <w:basedOn w:val="600"/>
+    <w:basedOn w:val="813"/>
     <w:uiPriority w:val="99"/>
     <w:pPr>
       <w:spacing w:lineRule="auto" w:line="240" w:after="0"/>
@@ -3963,9 +4037,9 @@
       </w:tcPr>
     </w:tblStylePr>
   </w:style>
-  <w:style w:type="table" w:styleId="82">
+  <w:style w:type="table" w:styleId="703">
     <w:name w:val="Grid Table 5 Dark- Accent 1"/>
-    <w:basedOn w:val="600"/>
+    <w:basedOn w:val="813"/>
     <w:uiPriority w:val="99"/>
     <w:pPr>
       <w:spacing w:lineRule="auto" w:line="240" w:after="0"/>
@@ -4042,9 +4116,9 @@
       </w:tcPr>
     </w:tblStylePr>
   </w:style>
-  <w:style w:type="table" w:styleId="83">
+  <w:style w:type="table" w:styleId="704">
     <w:name w:val="Grid Table 5 Dark - Accent 2"/>
-    <w:basedOn w:val="600"/>
+    <w:basedOn w:val="813"/>
     <w:uiPriority w:val="99"/>
     <w:pPr>
       <w:spacing w:lineRule="auto" w:line="240" w:after="0"/>
@@ -4121,9 +4195,9 @@
       </w:tcPr>
     </w:tblStylePr>
   </w:style>
-  <w:style w:type="table" w:styleId="84">
+  <w:style w:type="table" w:styleId="705">
     <w:name w:val="Grid Table 5 Dark - Accent 3"/>
-    <w:basedOn w:val="600"/>
+    <w:basedOn w:val="813"/>
     <w:uiPriority w:val="99"/>
     <w:pPr>
       <w:spacing w:lineRule="auto" w:line="240" w:after="0"/>
@@ -4200,9 +4274,9 @@
       </w:tcPr>
     </w:tblStylePr>
   </w:style>
-  <w:style w:type="table" w:styleId="85">
+  <w:style w:type="table" w:styleId="706">
     <w:name w:val="Grid Table 5 Dark- Accent 4"/>
-    <w:basedOn w:val="600"/>
+    <w:basedOn w:val="813"/>
     <w:uiPriority w:val="99"/>
     <w:pPr>
       <w:spacing w:lineRule="auto" w:line="240" w:after="0"/>
@@ -4279,9 +4353,9 @@
       </w:tcPr>
     </w:tblStylePr>
   </w:style>
-  <w:style w:type="table" w:styleId="86">
+  <w:style w:type="table" w:styleId="707">
     <w:name w:val="Grid Table 5 Dark - Accent 5"/>
-    <w:basedOn w:val="600"/>
+    <w:basedOn w:val="813"/>
     <w:uiPriority w:val="99"/>
     <w:pPr>
       <w:spacing w:lineRule="auto" w:line="240" w:after="0"/>
@@ -4358,9 +4432,9 @@
       </w:tcPr>
     </w:tblStylePr>
   </w:style>
-  <w:style w:type="table" w:styleId="87">
+  <w:style w:type="table" w:styleId="708">
     <w:name w:val="Grid Table 5 Dark - Accent 6"/>
-    <w:basedOn w:val="600"/>
+    <w:basedOn w:val="813"/>
     <w:uiPriority w:val="99"/>
     <w:pPr>
       <w:spacing w:lineRule="auto" w:line="240" w:after="0"/>
@@ -4437,9 +4511,9 @@
       </w:tcPr>
     </w:tblStylePr>
   </w:style>
-  <w:style w:type="table" w:styleId="88">
+  <w:style w:type="table" w:styleId="709">
     <w:name w:val="Grid Table 6 Colorful"/>
-    <w:basedOn w:val="600"/>
+    <w:basedOn w:val="813"/>
     <w:uiPriority w:val="99"/>
     <w:pPr>
       <w:spacing w:lineRule="auto" w:line="240" w:after="0"/>
@@ -4516,9 +4590,9 @@
       </w:rPr>
     </w:tblStylePr>
   </w:style>
-  <w:style w:type="table" w:styleId="89">
+  <w:style w:type="table" w:styleId="710">
     <w:name w:val="Grid Table 6 Colorful - Accent 1"/>
-    <w:basedOn w:val="600"/>
+    <w:basedOn w:val="813"/>
     <w:uiPriority w:val="99"/>
     <w:pPr>
       <w:spacing w:lineRule="auto" w:line="240" w:after="0"/>
@@ -4595,9 +4669,9 @@
       </w:rPr>
     </w:tblStylePr>
   </w:style>
-  <w:style w:type="table" w:styleId="90">
+  <w:style w:type="table" w:styleId="711">
     <w:name w:val="Grid Table 6 Colorful - Accent 2"/>
-    <w:basedOn w:val="600"/>
+    <w:basedOn w:val="813"/>
     <w:uiPriority w:val="99"/>
     <w:pPr>
       <w:spacing w:lineRule="auto" w:line="240" w:after="0"/>
@@ -4674,9 +4748,9 @@
       </w:rPr>
     </w:tblStylePr>
   </w:style>
-  <w:style w:type="table" w:styleId="91">
+  <w:style w:type="table" w:styleId="712">
     <w:name w:val="Grid Table 6 Colorful - Accent 3"/>
-    <w:basedOn w:val="600"/>
+    <w:basedOn w:val="813"/>
     <w:uiPriority w:val="99"/>
     <w:pPr>
       <w:spacing w:lineRule="auto" w:line="240" w:after="0"/>
@@ -4753,9 +4827,9 @@
       </w:rPr>
     </w:tblStylePr>
   </w:style>
-  <w:style w:type="table" w:styleId="92">
+  <w:style w:type="table" w:styleId="713">
     <w:name w:val="Grid Table 6 Colorful - Accent 4"/>
-    <w:basedOn w:val="600"/>
+    <w:basedOn w:val="813"/>
     <w:uiPriority w:val="99"/>
     <w:pPr>
       <w:spacing w:lineRule="auto" w:line="240" w:after="0"/>
@@ -4832,9 +4906,9 @@
       </w:rPr>
     </w:tblStylePr>
   </w:style>
-  <w:style w:type="table" w:styleId="93">
+  <w:style w:type="table" w:styleId="714">
     <w:name w:val="Grid Table 6 Colorful - Accent 5"/>
-    <w:basedOn w:val="600"/>
+    <w:basedOn w:val="813"/>
     <w:uiPriority w:val="99"/>
     <w:pPr>
       <w:spacing w:lineRule="auto" w:line="240" w:after="0"/>
@@ -4911,9 +4985,9 @@
       </w:rPr>
     </w:tblStylePr>
   </w:style>
-  <w:style w:type="table" w:styleId="94">
+  <w:style w:type="table" w:styleId="715">
     <w:name w:val="Grid Table 6 Colorful - Accent 6"/>
-    <w:basedOn w:val="600"/>
+    <w:basedOn w:val="813"/>
     <w:uiPriority w:val="99"/>
     <w:pPr>
       <w:spacing w:lineRule="auto" w:line="240" w:after="0"/>
@@ -4990,9 +5064,9 @@
       </w:rPr>
     </w:tblStylePr>
   </w:style>
-  <w:style w:type="table" w:styleId="95">
+  <w:style w:type="table" w:styleId="716">
     <w:name w:val="Grid Table 7 Colorful"/>
-    <w:basedOn w:val="600"/>
+    <w:basedOn w:val="813"/>
     <w:uiPriority w:val="99"/>
     <w:pPr>
       <w:spacing w:lineRule="auto" w:line="240" w:after="0"/>
@@ -5043,10 +5117,10 @@
       <w:tcPr>
         <w:shd w:color="FFFFFF"/>
         <w:tcBorders>
-          <w:left w:val="none"/>
-          <w:top w:val="none"/>
+          <w:left w:val="none" w:color="000000" w:sz="4" w:space="0"/>
+          <w:top w:val="none" w:color="000000" w:sz="4" w:space="0"/>
           <w:right w:val="single" w:color="000000" w:sz="4" w:space="0" w:themeColor="text1" w:themeTint="80"/>
-          <w:bottom w:val="none"/>
+          <w:bottom w:val="none" w:color="000000" w:sz="4" w:space="0"/>
         </w:tcBorders>
       </w:tcPr>
     </w:tblStylePr>
@@ -5060,9 +5134,9 @@
       <w:tcPr>
         <w:shd w:val="clear" w:color="FFFFFF" w:themeFill="light1" w:themeColor="light1"/>
         <w:tcBorders>
-          <w:left w:val="none"/>
-          <w:top w:val="none"/>
-          <w:right w:val="none"/>
+          <w:left w:val="none" w:color="000000" w:sz="4" w:space="0"/>
+          <w:top w:val="none" w:color="000000" w:sz="4" w:space="0"/>
+          <w:right w:val="none" w:color="000000" w:sz="4" w:space="0"/>
           <w:bottom w:val="single" w:color="000000" w:sz="4" w:space="0" w:themeColor="text1" w:themeTint="80"/>
         </w:tcBorders>
       </w:tcPr>
@@ -5078,9 +5152,9 @@
         <w:shd w:color="FFFFFF"/>
         <w:tcBorders>
           <w:left w:val="single" w:color="000000" w:sz="4" w:space="0" w:themeColor="text1" w:themeTint="80"/>
-          <w:top w:val="none"/>
-          <w:right w:val="none"/>
-          <w:bottom w:val="none"/>
+          <w:top w:val="none" w:color="000000" w:sz="4" w:space="0"/>
+          <w:right w:val="none" w:color="000000" w:sz="4" w:space="0"/>
+          <w:bottom w:val="none" w:color="000000" w:sz="4" w:space="0"/>
         </w:tcBorders>
       </w:tcPr>
     </w:tblStylePr>
@@ -5094,17 +5168,17 @@
       <w:tcPr>
         <w:shd w:val="clear" w:color="FFFFFF" w:themeFill="light1" w:themeColor="light1"/>
         <w:tcBorders>
-          <w:left w:val="none"/>
+          <w:left w:val="none" w:color="000000" w:sz="4" w:space="0"/>
           <w:top w:val="single" w:color="000000" w:sz="4" w:space="0" w:themeColor="text1" w:themeTint="80"/>
-          <w:right w:val="none"/>
-          <w:bottom w:val="none"/>
-        </w:tcBorders>
-      </w:tcPr>
-    </w:tblStylePr>
-  </w:style>
-  <w:style w:type="table" w:styleId="96">
+          <w:right w:val="none" w:color="000000" w:sz="4" w:space="0"/>
+          <w:bottom w:val="none" w:color="000000" w:sz="4" w:space="0"/>
+        </w:tcBorders>
+      </w:tcPr>
+    </w:tblStylePr>
+  </w:style>
+  <w:style w:type="table" w:styleId="717">
     <w:name w:val="Grid Table 7 Colorful - Accent 1"/>
-    <w:basedOn w:val="600"/>
+    <w:basedOn w:val="813"/>
     <w:uiPriority w:val="99"/>
     <w:pPr>
       <w:spacing w:lineRule="auto" w:line="240" w:after="0"/>
@@ -5155,10 +5229,10 @@
       <w:tcPr>
         <w:shd w:color="FFFFFF"/>
         <w:tcBorders>
-          <w:left w:val="none"/>
-          <w:top w:val="none"/>
+          <w:left w:val="none" w:color="000000" w:sz="4" w:space="0"/>
+          <w:top w:val="none" w:color="000000" w:sz="4" w:space="0"/>
           <w:right w:val="single" w:color="000000" w:sz="4" w:space="0" w:themeColor="accent1" w:themeTint="80"/>
-          <w:bottom w:val="none"/>
+          <w:bottom w:val="none" w:color="000000" w:sz="4" w:space="0"/>
         </w:tcBorders>
       </w:tcPr>
     </w:tblStylePr>
@@ -5172,9 +5246,9 @@
       <w:tcPr>
         <w:shd w:val="clear" w:color="FFFFFF" w:themeFill="light1" w:themeColor="light1"/>
         <w:tcBorders>
-          <w:left w:val="none"/>
-          <w:top w:val="none"/>
-          <w:right w:val="none"/>
+          <w:left w:val="none" w:color="000000" w:sz="4" w:space="0"/>
+          <w:top w:val="none" w:color="000000" w:sz="4" w:space="0"/>
+          <w:right w:val="none" w:color="000000" w:sz="4" w:space="0"/>
           <w:bottom w:val="single" w:color="000000" w:sz="4" w:space="0" w:themeColor="accent1" w:themeTint="80"/>
         </w:tcBorders>
       </w:tcPr>
@@ -5190,9 +5264,9 @@
         <w:shd w:color="FFFFFF"/>
         <w:tcBorders>
           <w:left w:val="single" w:color="000000" w:sz="4" w:space="0" w:themeColor="accent1" w:themeTint="80"/>
-          <w:top w:val="none"/>
-          <w:right w:val="none"/>
-          <w:bottom w:val="none"/>
+          <w:top w:val="none" w:color="000000" w:sz="4" w:space="0"/>
+          <w:right w:val="none" w:color="000000" w:sz="4" w:space="0"/>
+          <w:bottom w:val="none" w:color="000000" w:sz="4" w:space="0"/>
         </w:tcBorders>
       </w:tcPr>
     </w:tblStylePr>
@@ -5206,17 +5280,17 @@
       <w:tcPr>
         <w:shd w:val="clear" w:color="FFFFFF" w:themeFill="light1" w:themeColor="light1"/>
         <w:tcBorders>
-          <w:left w:val="none"/>
+          <w:left w:val="none" w:color="000000" w:sz="4" w:space="0"/>
           <w:top w:val="single" w:color="000000" w:sz="4" w:space="0" w:themeColor="accent1" w:themeTint="80"/>
-          <w:right w:val="none"/>
-          <w:bottom w:val="none"/>
-        </w:tcBorders>
-      </w:tcPr>
-    </w:tblStylePr>
-  </w:style>
-  <w:style w:type="table" w:styleId="97">
+          <w:right w:val="none" w:color="000000" w:sz="4" w:space="0"/>
+          <w:bottom w:val="none" w:color="000000" w:sz="4" w:space="0"/>
+        </w:tcBorders>
+      </w:tcPr>
+    </w:tblStylePr>
+  </w:style>
+  <w:style w:type="table" w:styleId="718">
     <w:name w:val="Grid Table 7 Colorful - Accent 2"/>
-    <w:basedOn w:val="600"/>
+    <w:basedOn w:val="813"/>
     <w:uiPriority w:val="99"/>
     <w:pPr>
       <w:spacing w:lineRule="auto" w:line="240" w:after="0"/>
@@ -5267,10 +5341,10 @@
       <w:tcPr>
         <w:shd w:color="FFFFFF"/>
         <w:tcBorders>
-          <w:left w:val="none"/>
-          <w:top w:val="none"/>
+          <w:left w:val="none" w:color="000000" w:sz="4" w:space="0"/>
+          <w:top w:val="none" w:color="000000" w:sz="4" w:space="0"/>
           <w:right w:val="single" w:color="000000" w:sz="4" w:space="0" w:themeColor="accent2" w:themeTint="97"/>
-          <w:bottom w:val="none"/>
+          <w:bottom w:val="none" w:color="000000" w:sz="4" w:space="0"/>
         </w:tcBorders>
       </w:tcPr>
     </w:tblStylePr>
@@ -5284,9 +5358,9 @@
       <w:tcPr>
         <w:shd w:val="clear" w:color="FFFFFF" w:themeFill="light1" w:themeColor="light1"/>
         <w:tcBorders>
-          <w:left w:val="none"/>
-          <w:top w:val="none"/>
-          <w:right w:val="none"/>
+          <w:left w:val="none" w:color="000000" w:sz="4" w:space="0"/>
+          <w:top w:val="none" w:color="000000" w:sz="4" w:space="0"/>
+          <w:right w:val="none" w:color="000000" w:sz="4" w:space="0"/>
           <w:bottom w:val="single" w:color="000000" w:sz="4" w:space="0" w:themeColor="accent2" w:themeTint="97"/>
         </w:tcBorders>
       </w:tcPr>
@@ -5302,9 +5376,9 @@
         <w:shd w:color="FFFFFF"/>
         <w:tcBorders>
           <w:left w:val="single" w:color="000000" w:sz="4" w:space="0" w:themeColor="accent2" w:themeTint="97"/>
-          <w:top w:val="none"/>
-          <w:right w:val="none"/>
-          <w:bottom w:val="none"/>
+          <w:top w:val="none" w:color="000000" w:sz="4" w:space="0"/>
+          <w:right w:val="none" w:color="000000" w:sz="4" w:space="0"/>
+          <w:bottom w:val="none" w:color="000000" w:sz="4" w:space="0"/>
         </w:tcBorders>
       </w:tcPr>
     </w:tblStylePr>
@@ -5318,17 +5392,17 @@
       <w:tcPr>
         <w:shd w:val="clear" w:color="FFFFFF" w:themeFill="light1" w:themeColor="light1"/>
         <w:tcBorders>
-          <w:left w:val="none"/>
+          <w:left w:val="none" w:color="000000" w:sz="4" w:space="0"/>
           <w:top w:val="single" w:color="000000" w:sz="4" w:space="0" w:themeColor="accent2" w:themeTint="97"/>
-          <w:right w:val="none"/>
-          <w:bottom w:val="none"/>
-        </w:tcBorders>
-      </w:tcPr>
-    </w:tblStylePr>
-  </w:style>
-  <w:style w:type="table" w:styleId="98">
+          <w:right w:val="none" w:color="000000" w:sz="4" w:space="0"/>
+          <w:bottom w:val="none" w:color="000000" w:sz="4" w:space="0"/>
+        </w:tcBorders>
+      </w:tcPr>
+    </w:tblStylePr>
+  </w:style>
+  <w:style w:type="table" w:styleId="719">
     <w:name w:val="Grid Table 7 Colorful - Accent 3"/>
-    <w:basedOn w:val="600"/>
+    <w:basedOn w:val="813"/>
     <w:uiPriority w:val="99"/>
     <w:pPr>
       <w:spacing w:lineRule="auto" w:line="240" w:after="0"/>
@@ -5379,10 +5453,10 @@
       <w:tcPr>
         <w:shd w:color="FFFFFF"/>
         <w:tcBorders>
-          <w:left w:val="none"/>
-          <w:top w:val="none"/>
+          <w:left w:val="none" w:color="000000" w:sz="4" w:space="0"/>
+          <w:top w:val="none" w:color="000000" w:sz="4" w:space="0"/>
           <w:right w:val="single" w:color="000000" w:sz="4" w:space="0" w:themeColor="accent3" w:themeTint="FE"/>
-          <w:bottom w:val="none"/>
+          <w:bottom w:val="none" w:color="000000" w:sz="4" w:space="0"/>
         </w:tcBorders>
       </w:tcPr>
     </w:tblStylePr>
@@ -5396,9 +5470,9 @@
       <w:tcPr>
         <w:shd w:val="clear" w:color="FFFFFF" w:themeFill="light1" w:themeColor="light1"/>
         <w:tcBorders>
-          <w:left w:val="none"/>
-          <w:top w:val="none"/>
-          <w:right w:val="none"/>
+          <w:left w:val="none" w:color="000000" w:sz="4" w:space="0"/>
+          <w:top w:val="none" w:color="000000" w:sz="4" w:space="0"/>
+          <w:right w:val="none" w:color="000000" w:sz="4" w:space="0"/>
           <w:bottom w:val="single" w:color="000000" w:sz="4" w:space="0" w:themeColor="accent3" w:themeTint="FE"/>
         </w:tcBorders>
       </w:tcPr>
@@ -5414,9 +5488,9 @@
         <w:shd w:color="FFFFFF"/>
         <w:tcBorders>
           <w:left w:val="single" w:color="000000" w:sz="4" w:space="0" w:themeColor="accent3" w:themeTint="FE"/>
-          <w:top w:val="none"/>
-          <w:right w:val="none"/>
-          <w:bottom w:val="none"/>
+          <w:top w:val="none" w:color="000000" w:sz="4" w:space="0"/>
+          <w:right w:val="none" w:color="000000" w:sz="4" w:space="0"/>
+          <w:bottom w:val="none" w:color="000000" w:sz="4" w:space="0"/>
         </w:tcBorders>
       </w:tcPr>
     </w:tblStylePr>
@@ -5430,17 +5504,17 @@
       <w:tcPr>
         <w:shd w:val="clear" w:color="FFFFFF" w:themeFill="light1" w:themeColor="light1"/>
         <w:tcBorders>
-          <w:left w:val="none"/>
+          <w:left w:val="none" w:color="000000" w:sz="4" w:space="0"/>
           <w:top w:val="single" w:color="000000" w:sz="4" w:space="0" w:themeColor="accent3" w:themeTint="FE"/>
-          <w:right w:val="none"/>
-          <w:bottom w:val="none"/>
-        </w:tcBorders>
-      </w:tcPr>
-    </w:tblStylePr>
-  </w:style>
-  <w:style w:type="table" w:styleId="99">
+          <w:right w:val="none" w:color="000000" w:sz="4" w:space="0"/>
+          <w:bottom w:val="none" w:color="000000" w:sz="4" w:space="0"/>
+        </w:tcBorders>
+      </w:tcPr>
+    </w:tblStylePr>
+  </w:style>
+  <w:style w:type="table" w:styleId="720">
     <w:name w:val="Grid Table 7 Colorful - Accent 4"/>
-    <w:basedOn w:val="600"/>
+    <w:basedOn w:val="813"/>
     <w:uiPriority w:val="99"/>
     <w:pPr>
       <w:spacing w:lineRule="auto" w:line="240" w:after="0"/>
@@ -5491,10 +5565,10 @@
       <w:tcPr>
         <w:shd w:color="FFFFFF"/>
         <w:tcBorders>
-          <w:left w:val="none"/>
-          <w:top w:val="none"/>
+          <w:left w:val="none" w:color="000000" w:sz="4" w:space="0"/>
+          <w:top w:val="none" w:color="000000" w:sz="4" w:space="0"/>
           <w:right w:val="single" w:color="000000" w:sz="4" w:space="0" w:themeColor="accent4" w:themeTint="9A"/>
-          <w:bottom w:val="none"/>
+          <w:bottom w:val="none" w:color="000000" w:sz="4" w:space="0"/>
         </w:tcBorders>
       </w:tcPr>
     </w:tblStylePr>
@@ -5508,9 +5582,9 @@
       <w:tcPr>
         <w:shd w:val="clear" w:color="FFFFFF" w:themeFill="light1" w:themeColor="light1"/>
         <w:tcBorders>
-          <w:left w:val="none"/>
-          <w:top w:val="none"/>
-          <w:right w:val="none"/>
+          <w:left w:val="none" w:color="000000" w:sz="4" w:space="0"/>
+          <w:top w:val="none" w:color="000000" w:sz="4" w:space="0"/>
+          <w:right w:val="none" w:color="000000" w:sz="4" w:space="0"/>
           <w:bottom w:val="single" w:color="000000" w:sz="4" w:space="0" w:themeColor="accent4" w:themeTint="9A"/>
         </w:tcBorders>
       </w:tcPr>
@@ -5526,9 +5600,9 @@
         <w:shd w:color="FFFFFF"/>
         <w:tcBorders>
           <w:left w:val="single" w:color="000000" w:sz="4" w:space="0" w:themeColor="accent4" w:themeTint="9A"/>
-          <w:top w:val="none"/>
-          <w:right w:val="none"/>
-          <w:bottom w:val="none"/>
+          <w:top w:val="none" w:color="000000" w:sz="4" w:space="0"/>
+          <w:right w:val="none" w:color="000000" w:sz="4" w:space="0"/>
+          <w:bottom w:val="none" w:color="000000" w:sz="4" w:space="0"/>
         </w:tcBorders>
       </w:tcPr>
     </w:tblStylePr>
@@ -5542,17 +5616,17 @@
       <w:tcPr>
         <w:shd w:val="clear" w:color="FFFFFF" w:themeFill="light1" w:themeColor="light1"/>
         <w:tcBorders>
-          <w:left w:val="none"/>
+          <w:left w:val="none" w:color="000000" w:sz="4" w:space="0"/>
           <w:top w:val="single" w:color="000000" w:sz="4" w:space="0" w:themeColor="accent4" w:themeTint="9A"/>
-          <w:right w:val="none"/>
-          <w:bottom w:val="none"/>
-        </w:tcBorders>
-      </w:tcPr>
-    </w:tblStylePr>
-  </w:style>
-  <w:style w:type="table" w:styleId="100">
+          <w:right w:val="none" w:color="000000" w:sz="4" w:space="0"/>
+          <w:bottom w:val="none" w:color="000000" w:sz="4" w:space="0"/>
+        </w:tcBorders>
+      </w:tcPr>
+    </w:tblStylePr>
+  </w:style>
+  <w:style w:type="table" w:styleId="721">
     <w:name w:val="Grid Table 7 Colorful - Accent 5"/>
-    <w:basedOn w:val="600"/>
+    <w:basedOn w:val="813"/>
     <w:uiPriority w:val="99"/>
     <w:pPr>
       <w:spacing w:lineRule="auto" w:line="240" w:after="0"/>
@@ -5603,10 +5677,10 @@
       <w:tcPr>
         <w:shd w:color="FFFFFF"/>
         <w:tcBorders>
-          <w:left w:val="none"/>
-          <w:top w:val="none"/>
+          <w:left w:val="none" w:color="000000" w:sz="4" w:space="0"/>
+          <w:top w:val="none" w:color="000000" w:sz="4" w:space="0"/>
           <w:right w:val="single" w:color="000000" w:sz="4" w:space="0" w:themeColor="accent5" w:themeTint="90"/>
-          <w:bottom w:val="none"/>
+          <w:bottom w:val="none" w:color="000000" w:sz="4" w:space="0"/>
         </w:tcBorders>
       </w:tcPr>
     </w:tblStylePr>
@@ -5620,9 +5694,9 @@
       <w:tcPr>
         <w:shd w:val="clear" w:color="FFFFFF" w:themeFill="light1" w:themeColor="light1"/>
         <w:tcBorders>
-          <w:left w:val="none"/>
-          <w:top w:val="none"/>
-          <w:right w:val="none"/>
+          <w:left w:val="none" w:color="000000" w:sz="4" w:space="0"/>
+          <w:top w:val="none" w:color="000000" w:sz="4" w:space="0"/>
+          <w:right w:val="none" w:color="000000" w:sz="4" w:space="0"/>
           <w:bottom w:val="single" w:color="000000" w:sz="4" w:space="0" w:themeColor="accent5" w:themeTint="90"/>
         </w:tcBorders>
       </w:tcPr>
@@ -5638,9 +5712,9 @@
         <w:shd w:color="FFFFFF"/>
         <w:tcBorders>
           <w:left w:val="single" w:color="000000" w:sz="4" w:space="0" w:themeColor="accent5" w:themeTint="90"/>
-          <w:top w:val="none"/>
-          <w:right w:val="none"/>
-          <w:bottom w:val="none"/>
+          <w:top w:val="none" w:color="000000" w:sz="4" w:space="0"/>
+          <w:right w:val="none" w:color="000000" w:sz="4" w:space="0"/>
+          <w:bottom w:val="none" w:color="000000" w:sz="4" w:space="0"/>
         </w:tcBorders>
       </w:tcPr>
     </w:tblStylePr>
@@ -5654,17 +5728,17 @@
       <w:tcPr>
         <w:shd w:val="clear" w:color="FFFFFF" w:themeFill="light1" w:themeColor="light1"/>
         <w:tcBorders>
-          <w:left w:val="none"/>
+          <w:left w:val="none" w:color="000000" w:sz="4" w:space="0"/>
           <w:top w:val="single" w:color="000000" w:sz="4" w:space="0" w:themeColor="accent5" w:themeTint="90"/>
-          <w:right w:val="none"/>
-          <w:bottom w:val="none"/>
-        </w:tcBorders>
-      </w:tcPr>
-    </w:tblStylePr>
-  </w:style>
-  <w:style w:type="table" w:styleId="101">
+          <w:right w:val="none" w:color="000000" w:sz="4" w:space="0"/>
+          <w:bottom w:val="none" w:color="000000" w:sz="4" w:space="0"/>
+        </w:tcBorders>
+      </w:tcPr>
+    </w:tblStylePr>
+  </w:style>
+  <w:style w:type="table" w:styleId="722">
     <w:name w:val="Grid Table 7 Colorful - Accent 6"/>
-    <w:basedOn w:val="600"/>
+    <w:basedOn w:val="813"/>
     <w:uiPriority w:val="99"/>
     <w:pPr>
       <w:spacing w:lineRule="auto" w:line="240" w:after="0"/>
@@ -5715,10 +5789,10 @@
       <w:tcPr>
         <w:shd w:color="FFFFFF"/>
         <w:tcBorders>
-          <w:left w:val="none"/>
-          <w:top w:val="none"/>
+          <w:left w:val="none" w:color="000000" w:sz="4" w:space="0"/>
+          <w:top w:val="none" w:color="000000" w:sz="4" w:space="0"/>
           <w:right w:val="single" w:color="000000" w:sz="4" w:space="0" w:themeColor="accent6" w:themeTint="90"/>
-          <w:bottom w:val="none"/>
+          <w:bottom w:val="none" w:color="000000" w:sz="4" w:space="0"/>
         </w:tcBorders>
       </w:tcPr>
     </w:tblStylePr>
@@ -5732,9 +5806,9 @@
       <w:tcPr>
         <w:shd w:val="clear" w:color="FFFFFF" w:themeFill="light1" w:themeColor="light1"/>
         <w:tcBorders>
-          <w:left w:val="none"/>
-          <w:top w:val="none"/>
-          <w:right w:val="none"/>
+          <w:left w:val="none" w:color="000000" w:sz="4" w:space="0"/>
+          <w:top w:val="none" w:color="000000" w:sz="4" w:space="0"/>
+          <w:right w:val="none" w:color="000000" w:sz="4" w:space="0"/>
           <w:bottom w:val="single" w:color="000000" w:sz="4" w:space="0" w:themeColor="accent6" w:themeTint="90"/>
         </w:tcBorders>
       </w:tcPr>
@@ -5750,9 +5824,9 @@
         <w:shd w:color="FFFFFF"/>
         <w:tcBorders>
           <w:left w:val="single" w:color="000000" w:sz="4" w:space="0" w:themeColor="accent6" w:themeTint="90"/>
-          <w:top w:val="none"/>
-          <w:right w:val="none"/>
-          <w:bottom w:val="none"/>
+          <w:top w:val="none" w:color="000000" w:sz="4" w:space="0"/>
+          <w:right w:val="none" w:color="000000" w:sz="4" w:space="0"/>
+          <w:bottom w:val="none" w:color="000000" w:sz="4" w:space="0"/>
         </w:tcBorders>
       </w:tcPr>
     </w:tblStylePr>
@@ -5766,17 +5840,17 @@
       <w:tcPr>
         <w:shd w:val="clear" w:color="FFFFFF" w:themeFill="light1" w:themeColor="light1"/>
         <w:tcBorders>
-          <w:left w:val="none"/>
+          <w:left w:val="none" w:color="000000" w:sz="4" w:space="0"/>
           <w:top w:val="single" w:color="000000" w:sz="4" w:space="0" w:themeColor="accent6" w:themeTint="90"/>
-          <w:right w:val="none"/>
-          <w:bottom w:val="none"/>
-        </w:tcBorders>
-      </w:tcPr>
-    </w:tblStylePr>
-  </w:style>
-  <w:style w:type="table" w:styleId="102">
+          <w:right w:val="none" w:color="000000" w:sz="4" w:space="0"/>
+          <w:bottom w:val="none" w:color="000000" w:sz="4" w:space="0"/>
+        </w:tcBorders>
+      </w:tcPr>
+    </w:tblStylePr>
+  </w:style>
+  <w:style w:type="table" w:styleId="723">
     <w:name w:val="List Table 1 Light"/>
-    <w:basedOn w:val="600"/>
+    <w:basedOn w:val="813"/>
     <w:uiPriority w:val="99"/>
     <w:pPr>
       <w:spacing w:lineRule="auto" w:line="240" w:after="0"/>
@@ -5837,9 +5911,9 @@
       </w:tcPr>
     </w:tblStylePr>
   </w:style>
-  <w:style w:type="table" w:styleId="103">
+  <w:style w:type="table" w:styleId="724">
     <w:name w:val="List Table 1 Light - Accent 1"/>
-    <w:basedOn w:val="600"/>
+    <w:basedOn w:val="813"/>
     <w:uiPriority w:val="99"/>
     <w:pPr>
       <w:spacing w:lineRule="auto" w:line="240" w:after="0"/>
@@ -5900,9 +5974,9 @@
       </w:tcPr>
     </w:tblStylePr>
   </w:style>
-  <w:style w:type="table" w:styleId="104">
+  <w:style w:type="table" w:styleId="725">
     <w:name w:val="List Table 1 Light - Accent 2"/>
-    <w:basedOn w:val="600"/>
+    <w:basedOn w:val="813"/>
     <w:uiPriority w:val="99"/>
     <w:pPr>
       <w:spacing w:lineRule="auto" w:line="240" w:after="0"/>
@@ -5963,9 +6037,9 @@
       </w:tcPr>
     </w:tblStylePr>
   </w:style>
-  <w:style w:type="table" w:styleId="105">
+  <w:style w:type="table" w:styleId="726">
     <w:name w:val="List Table 1 Light - Accent 3"/>
-    <w:basedOn w:val="600"/>
+    <w:basedOn w:val="813"/>
     <w:uiPriority w:val="99"/>
     <w:pPr>
       <w:spacing w:lineRule="auto" w:line="240" w:after="0"/>
@@ -6026,9 +6100,9 @@
       </w:tcPr>
     </w:tblStylePr>
   </w:style>
-  <w:style w:type="table" w:styleId="106">
+  <w:style w:type="table" w:styleId="727">
     <w:name w:val="List Table 1 Light - Accent 4"/>
-    <w:basedOn w:val="600"/>
+    <w:basedOn w:val="813"/>
     <w:uiPriority w:val="99"/>
     <w:pPr>
       <w:spacing w:lineRule="auto" w:line="240" w:after="0"/>
@@ -6089,9 +6163,9 @@
       </w:tcPr>
     </w:tblStylePr>
   </w:style>
-  <w:style w:type="table" w:styleId="107">
+  <w:style w:type="table" w:styleId="728">
     <w:name w:val="List Table 1 Light - Accent 5"/>
-    <w:basedOn w:val="600"/>
+    <w:basedOn w:val="813"/>
     <w:uiPriority w:val="99"/>
     <w:pPr>
       <w:spacing w:lineRule="auto" w:line="240" w:after="0"/>
@@ -6152,9 +6226,9 @@
       </w:tcPr>
     </w:tblStylePr>
   </w:style>
-  <w:style w:type="table" w:styleId="108">
+  <w:style w:type="table" w:styleId="729">
     <w:name w:val="List Table 1 Light - Accent 6"/>
-    <w:basedOn w:val="600"/>
+    <w:basedOn w:val="813"/>
     <w:uiPriority w:val="99"/>
     <w:pPr>
       <w:spacing w:lineRule="auto" w:line="240" w:after="0"/>
@@ -6215,9 +6289,9 @@
       </w:tcPr>
     </w:tblStylePr>
   </w:style>
-  <w:style w:type="table" w:styleId="109">
+  <w:style w:type="table" w:styleId="730">
     <w:name w:val="List Table 2"/>
-    <w:basedOn w:val="600"/>
+    <w:basedOn w:val="813"/>
     <w:uiPriority w:val="99"/>
     <w:pPr>
       <w:spacing w:lineRule="auto" w:line="240" w:after="0"/>
@@ -6301,9 +6375,9 @@
       </w:tcPr>
     </w:tblStylePr>
   </w:style>
-  <w:style w:type="table" w:styleId="110">
+  <w:style w:type="table" w:styleId="731">
     <w:name w:val="List Table 2 - Accent 1"/>
-    <w:basedOn w:val="600"/>
+    <w:basedOn w:val="813"/>
     <w:uiPriority w:val="99"/>
     <w:pPr>
       <w:spacing w:lineRule="auto" w:line="240" w:after="0"/>
@@ -6387,9 +6461,9 @@
       </w:tcPr>
     </w:tblStylePr>
   </w:style>
-  <w:style w:type="table" w:styleId="111">
+  <w:style w:type="table" w:styleId="732">
     <w:name w:val="List Table 2 - Accent 2"/>
-    <w:basedOn w:val="600"/>
+    <w:basedOn w:val="813"/>
     <w:uiPriority w:val="99"/>
     <w:pPr>
       <w:spacing w:lineRule="auto" w:line="240" w:after="0"/>
@@ -6473,9 +6547,9 @@
       </w:tcPr>
     </w:tblStylePr>
   </w:style>
-  <w:style w:type="table" w:styleId="112">
+  <w:style w:type="table" w:styleId="733">
     <w:name w:val="List Table 2 - Accent 3"/>
-    <w:basedOn w:val="600"/>
+    <w:basedOn w:val="813"/>
     <w:uiPriority w:val="99"/>
     <w:pPr>
       <w:spacing w:lineRule="auto" w:line="240" w:after="0"/>
@@ -6559,9 +6633,9 @@
       </w:tcPr>
     </w:tblStylePr>
   </w:style>
-  <w:style w:type="table" w:styleId="113">
+  <w:style w:type="table" w:styleId="734">
     <w:name w:val="List Table 2 - Accent 4"/>
-    <w:basedOn w:val="600"/>
+    <w:basedOn w:val="813"/>
     <w:uiPriority w:val="99"/>
     <w:pPr>
       <w:spacing w:lineRule="auto" w:line="240" w:after="0"/>
@@ -6645,9 +6719,9 @@
       </w:tcPr>
     </w:tblStylePr>
   </w:style>
-  <w:style w:type="table" w:styleId="114">
+  <w:style w:type="table" w:styleId="735">
     <w:name w:val="List Table 2 - Accent 5"/>
-    <w:basedOn w:val="600"/>
+    <w:basedOn w:val="813"/>
     <w:uiPriority w:val="99"/>
     <w:pPr>
       <w:spacing w:lineRule="auto" w:line="240" w:after="0"/>
@@ -6731,9 +6805,9 @@
       </w:tcPr>
     </w:tblStylePr>
   </w:style>
-  <w:style w:type="table" w:styleId="115">
+  <w:style w:type="table" w:styleId="736">
     <w:name w:val="List Table 2 - Accent 6"/>
-    <w:basedOn w:val="600"/>
+    <w:basedOn w:val="813"/>
     <w:uiPriority w:val="99"/>
     <w:pPr>
       <w:spacing w:lineRule="auto" w:line="240" w:after="0"/>
@@ -6817,9 +6891,9 @@
       </w:tcPr>
     </w:tblStylePr>
   </w:style>
-  <w:style w:type="table" w:styleId="116">
+  <w:style w:type="table" w:styleId="737">
     <w:name w:val="List Table 3"/>
-    <w:basedOn w:val="600"/>
+    <w:basedOn w:val="813"/>
     <w:uiPriority w:val="99"/>
     <w:pPr>
       <w:spacing w:lineRule="auto" w:line="240" w:after="0"/>
@@ -6891,9 +6965,9 @@
       </w:rPr>
     </w:tblStylePr>
   </w:style>
-  <w:style w:type="table" w:styleId="117">
+  <w:style w:type="table" w:styleId="738">
     <w:name w:val="List Table 3 - Accent 1"/>
-    <w:basedOn w:val="600"/>
+    <w:basedOn w:val="813"/>
     <w:uiPriority w:val="99"/>
     <w:pPr>
       <w:spacing w:lineRule="auto" w:line="240" w:after="0"/>
@@ -6965,9 +7039,9 @@
       </w:rPr>
     </w:tblStylePr>
   </w:style>
-  <w:style w:type="table" w:styleId="118">
+  <w:style w:type="table" w:styleId="739">
     <w:name w:val="List Table 3 - Accent 2"/>
-    <w:basedOn w:val="600"/>
+    <w:basedOn w:val="813"/>
     <w:uiPriority w:val="99"/>
     <w:pPr>
       <w:spacing w:lineRule="auto" w:line="240" w:after="0"/>
@@ -7039,9 +7113,9 @@
       </w:rPr>
     </w:tblStylePr>
   </w:style>
-  <w:style w:type="table" w:styleId="119">
+  <w:style w:type="table" w:styleId="740">
     <w:name w:val="List Table 3 - Accent 3"/>
-    <w:basedOn w:val="600"/>
+    <w:basedOn w:val="813"/>
     <w:uiPriority w:val="99"/>
     <w:pPr>
       <w:spacing w:lineRule="auto" w:line="240" w:after="0"/>
@@ -7113,9 +7187,9 @@
       </w:rPr>
     </w:tblStylePr>
   </w:style>
-  <w:style w:type="table" w:styleId="120">
+  <w:style w:type="table" w:styleId="741">
     <w:name w:val="List Table 3 - Accent 4"/>
-    <w:basedOn w:val="600"/>
+    <w:basedOn w:val="813"/>
     <w:uiPriority w:val="99"/>
     <w:pPr>
       <w:spacing w:lineRule="auto" w:line="240" w:after="0"/>
@@ -7187,9 +7261,9 @@
       </w:rPr>
     </w:tblStylePr>
   </w:style>
-  <w:style w:type="table" w:styleId="121">
+  <w:style w:type="table" w:styleId="742">
     <w:name w:val="List Table 3 - Accent 5"/>
-    <w:basedOn w:val="600"/>
+    <w:basedOn w:val="813"/>
     <w:uiPriority w:val="99"/>
     <w:pPr>
       <w:spacing w:lineRule="auto" w:line="240" w:after="0"/>
@@ -7261,9 +7335,9 @@
       </w:rPr>
     </w:tblStylePr>
   </w:style>
-  <w:style w:type="table" w:styleId="122">
+  <w:style w:type="table" w:styleId="743">
     <w:name w:val="List Table 3 - Accent 6"/>
-    <w:basedOn w:val="600"/>
+    <w:basedOn w:val="813"/>
     <w:uiPriority w:val="99"/>
     <w:pPr>
       <w:spacing w:lineRule="auto" w:line="240" w:after="0"/>
@@ -7335,9 +7409,9 @@
       </w:rPr>
     </w:tblStylePr>
   </w:style>
-  <w:style w:type="table" w:styleId="123">
+  <w:style w:type="table" w:styleId="744">
     <w:name w:val="List Table 4"/>
-    <w:basedOn w:val="600"/>
+    <w:basedOn w:val="813"/>
     <w:uiPriority w:val="99"/>
     <w:pPr>
       <w:spacing w:lineRule="auto" w:line="240" w:after="0"/>
@@ -7404,9 +7478,9 @@
       </w:rPr>
     </w:tblStylePr>
   </w:style>
-  <w:style w:type="table" w:styleId="124">
+  <w:style w:type="table" w:styleId="745">
     <w:name w:val="List Table 4 - Accent 1"/>
-    <w:basedOn w:val="600"/>
+    <w:basedOn w:val="813"/>
     <w:uiPriority w:val="99"/>
     <w:pPr>
       <w:spacing w:lineRule="auto" w:line="240" w:after="0"/>
@@ -7473,9 +7547,9 @@
       </w:rPr>
     </w:tblStylePr>
   </w:style>
-  <w:style w:type="table" w:styleId="125">
+  <w:style w:type="table" w:styleId="746">
     <w:name w:val="List Table 4 - Accent 2"/>
-    <w:basedOn w:val="600"/>
+    <w:basedOn w:val="813"/>
     <w:uiPriority w:val="99"/>
     <w:pPr>
       <w:spacing w:lineRule="auto" w:line="240" w:after="0"/>
@@ -7542,9 +7616,9 @@
       </w:rPr>
     </w:tblStylePr>
   </w:style>
-  <w:style w:type="table" w:styleId="126">
+  <w:style w:type="table" w:styleId="747">
     <w:name w:val="List Table 4 - Accent 3"/>
-    <w:basedOn w:val="600"/>
+    <w:basedOn w:val="813"/>
     <w:uiPriority w:val="99"/>
     <w:pPr>
       <w:spacing w:lineRule="auto" w:line="240" w:after="0"/>
@@ -7611,9 +7685,9 @@
       </w:rPr>
     </w:tblStylePr>
   </w:style>
-  <w:style w:type="table" w:styleId="127">
+  <w:style w:type="table" w:styleId="748">
     <w:name w:val="List Table 4 - Accent 4"/>
-    <w:basedOn w:val="600"/>
+    <w:basedOn w:val="813"/>
     <w:uiPriority w:val="99"/>
     <w:pPr>
       <w:spacing w:lineRule="auto" w:line="240" w:after="0"/>
@@ -7680,9 +7754,9 @@
       </w:rPr>
     </w:tblStylePr>
   </w:style>
-  <w:style w:type="table" w:styleId="128">
+  <w:style w:type="table" w:styleId="749">
     <w:name w:val="List Table 4 - Accent 5"/>
-    <w:basedOn w:val="600"/>
+    <w:basedOn w:val="813"/>
     <w:uiPriority w:val="99"/>
     <w:pPr>
       <w:spacing w:lineRule="auto" w:line="240" w:after="0"/>
@@ -7749,9 +7823,9 @@
       </w:rPr>
     </w:tblStylePr>
   </w:style>
-  <w:style w:type="table" w:styleId="129">
+  <w:style w:type="table" w:styleId="750">
     <w:name w:val="List Table 4 - Accent 6"/>
-    <w:basedOn w:val="600"/>
+    <w:basedOn w:val="813"/>
     <w:uiPriority w:val="99"/>
     <w:pPr>
       <w:spacing w:lineRule="auto" w:line="240" w:after="0"/>
@@ -7818,9 +7892,9 @@
       </w:rPr>
     </w:tblStylePr>
   </w:style>
-  <w:style w:type="table" w:styleId="130">
+  <w:style w:type="table" w:styleId="751">
     <w:name w:val="List Table 5 Dark"/>
-    <w:basedOn w:val="600"/>
+    <w:basedOn w:val="813"/>
     <w:uiPriority w:val="99"/>
     <w:pPr>
       <w:spacing w:lineRule="auto" w:line="240" w:after="0"/>
@@ -7925,9 +7999,9 @@
       </w:rPr>
     </w:tblStylePr>
   </w:style>
-  <w:style w:type="table" w:styleId="131">
+  <w:style w:type="table" w:styleId="752">
     <w:name w:val="List Table 5 Dark - Accent 1"/>
-    <w:basedOn w:val="600"/>
+    <w:basedOn w:val="813"/>
     <w:uiPriority w:val="99"/>
     <w:pPr>
       <w:spacing w:lineRule="auto" w:line="240" w:after="0"/>
@@ -8032,9 +8106,9 @@
       </w:rPr>
     </w:tblStylePr>
   </w:style>
-  <w:style w:type="table" w:styleId="132">
+  <w:style w:type="table" w:styleId="753">
     <w:name w:val="List Table 5 Dark - Accent 2"/>
-    <w:basedOn w:val="600"/>
+    <w:basedOn w:val="813"/>
     <w:uiPriority w:val="99"/>
     <w:pPr>
       <w:spacing w:lineRule="auto" w:line="240" w:after="0"/>
@@ -8139,9 +8213,9 @@
       </w:rPr>
     </w:tblStylePr>
   </w:style>
-  <w:style w:type="table" w:styleId="133">
+  <w:style w:type="table" w:styleId="754">
     <w:name w:val="List Table 5 Dark - Accent 3"/>
-    <w:basedOn w:val="600"/>
+    <w:basedOn w:val="813"/>
     <w:uiPriority w:val="99"/>
     <w:pPr>
       <w:spacing w:lineRule="auto" w:line="240" w:after="0"/>
@@ -8246,9 +8320,9 @@
       </w:rPr>
     </w:tblStylePr>
   </w:style>
-  <w:style w:type="table" w:styleId="134">
+  <w:style w:type="table" w:styleId="755">
     <w:name w:val="List Table 5 Dark - Accent 4"/>
-    <w:basedOn w:val="600"/>
+    <w:basedOn w:val="813"/>
     <w:uiPriority w:val="99"/>
     <w:pPr>
       <w:spacing w:lineRule="auto" w:line="240" w:after="0"/>
@@ -8353,9 +8427,9 @@
       </w:rPr>
     </w:tblStylePr>
   </w:style>
-  <w:style w:type="table" w:styleId="135">
+  <w:style w:type="table" w:styleId="756">
     <w:name w:val="List Table 5 Dark - Accent 5"/>
-    <w:basedOn w:val="600"/>
+    <w:basedOn w:val="813"/>
     <w:uiPriority w:val="99"/>
     <w:pPr>
       <w:spacing w:lineRule="auto" w:line="240" w:after="0"/>
@@ -8460,9 +8534,9 @@
       </w:rPr>
     </w:tblStylePr>
   </w:style>
-  <w:style w:type="table" w:styleId="136">
+  <w:style w:type="table" w:styleId="757">
     <w:name w:val="List Table 5 Dark - Accent 6"/>
-    <w:basedOn w:val="600"/>
+    <w:basedOn w:val="813"/>
     <w:uiPriority w:val="99"/>
     <w:pPr>
       <w:spacing w:lineRule="auto" w:line="240" w:after="0"/>
@@ -8567,9 +8641,9 @@
       </w:rPr>
     </w:tblStylePr>
   </w:style>
-  <w:style w:type="table" w:styleId="137">
+  <w:style w:type="table" w:styleId="758">
     <w:name w:val="List Table 6 Colorful"/>
-    <w:basedOn w:val="600"/>
+    <w:basedOn w:val="813"/>
     <w:uiPriority w:val="99"/>
     <w:pPr>
       <w:spacing w:lineRule="auto" w:line="240" w:after="0"/>
@@ -8640,9 +8714,9 @@
       </w:tcPr>
     </w:tblStylePr>
   </w:style>
-  <w:style w:type="table" w:styleId="138">
+  <w:style w:type="table" w:styleId="759">
     <w:name w:val="List Table 6 Colorful - Accent 1"/>
-    <w:basedOn w:val="600"/>
+    <w:basedOn w:val="813"/>
     <w:uiPriority w:val="99"/>
     <w:pPr>
       <w:spacing w:lineRule="auto" w:line="240" w:after="0"/>
@@ -8713,9 +8787,9 @@
       </w:tcPr>
     </w:tblStylePr>
   </w:style>
-  <w:style w:type="table" w:styleId="139">
+  <w:style w:type="table" w:styleId="760">
     <w:name w:val="List Table 6 Colorful - Accent 2"/>
-    <w:basedOn w:val="600"/>
+    <w:basedOn w:val="813"/>
     <w:uiPriority w:val="99"/>
     <w:pPr>
       <w:spacing w:lineRule="auto" w:line="240" w:after="0"/>
@@ -8786,9 +8860,9 @@
       </w:tcPr>
     </w:tblStylePr>
   </w:style>
-  <w:style w:type="table" w:styleId="140">
+  <w:style w:type="table" w:styleId="761">
     <w:name w:val="List Table 6 Colorful - Accent 3"/>
-    <w:basedOn w:val="600"/>
+    <w:basedOn w:val="813"/>
     <w:uiPriority w:val="99"/>
     <w:pPr>
       <w:spacing w:lineRule="auto" w:line="240" w:after="0"/>
@@ -8859,9 +8933,9 @@
       </w:tcPr>
     </w:tblStylePr>
   </w:style>
-  <w:style w:type="table" w:styleId="141">
+  <w:style w:type="table" w:styleId="762">
     <w:name w:val="List Table 6 Colorful - Accent 4"/>
-    <w:basedOn w:val="600"/>
+    <w:basedOn w:val="813"/>
     <w:uiPriority w:val="99"/>
     <w:pPr>
       <w:spacing w:lineRule="auto" w:line="240" w:after="0"/>
@@ -8932,9 +9006,9 @@
       </w:tcPr>
     </w:tblStylePr>
   </w:style>
-  <w:style w:type="table" w:styleId="142">
+  <w:style w:type="table" w:styleId="763">
     <w:name w:val="List Table 6 Colorful - Accent 5"/>
-    <w:basedOn w:val="600"/>
+    <w:basedOn w:val="813"/>
     <w:uiPriority w:val="99"/>
     <w:pPr>
       <w:spacing w:lineRule="auto" w:line="240" w:after="0"/>
@@ -9005,9 +9079,9 @@
       </w:tcPr>
     </w:tblStylePr>
   </w:style>
-  <w:style w:type="table" w:styleId="143">
+  <w:style w:type="table" w:styleId="764">
     <w:name w:val="List Table 6 Colorful - Accent 6"/>
-    <w:basedOn w:val="600"/>
+    <w:basedOn w:val="813"/>
     <w:uiPriority w:val="99"/>
     <w:pPr>
       <w:spacing w:lineRule="auto" w:line="240" w:after="0"/>
@@ -9078,9 +9152,9 @@
       </w:tcPr>
     </w:tblStylePr>
   </w:style>
-  <w:style w:type="table" w:styleId="144">
+  <w:style w:type="table" w:styleId="765">
     <w:name w:val="List Table 7 Colorful"/>
-    <w:basedOn w:val="600"/>
+    <w:basedOn w:val="813"/>
     <w:uiPriority w:val="99"/>
     <w:pPr>
       <w:spacing w:lineRule="auto" w:line="240" w:after="0"/>
@@ -9128,10 +9202,10 @@
       <w:tcPr>
         <w:shd w:color="FFFFFF"/>
         <w:tcBorders>
-          <w:left w:val="none"/>
-          <w:top w:val="none"/>
+          <w:left w:val="none" w:color="000000" w:sz="4" w:space="0"/>
+          <w:top w:val="none" w:color="000000" w:sz="4" w:space="0"/>
           <w:right w:val="single" w:color="000000" w:sz="4" w:space="0" w:themeColor="text1" w:themeTint="80"/>
-          <w:bottom w:val="none"/>
+          <w:bottom w:val="none" w:color="000000" w:sz="4" w:space="0"/>
         </w:tcBorders>
       </w:tcPr>
     </w:tblStylePr>
@@ -9145,9 +9219,9 @@
       <w:tcPr>
         <w:shd w:val="clear" w:color="FFFFFF" w:themeFill="light1" w:themeColor="light1"/>
         <w:tcBorders>
-          <w:left w:val="none"/>
-          <w:top w:val="none"/>
-          <w:right w:val="none"/>
+          <w:left w:val="none" w:color="000000" w:sz="4" w:space="0"/>
+          <w:top w:val="none" w:color="000000" w:sz="4" w:space="0"/>
+          <w:right w:val="none" w:color="000000" w:sz="4" w:space="0"/>
           <w:bottom w:val="single" w:color="000000" w:sz="4" w:space="0" w:themeColor="text1" w:themeTint="80"/>
         </w:tcBorders>
       </w:tcPr>
@@ -9163,9 +9237,9 @@
         <w:shd w:color="FFFFFF"/>
         <w:tcBorders>
           <w:left w:val="single" w:color="000000" w:sz="4" w:space="0" w:themeColor="text1" w:themeTint="80"/>
-          <w:top w:val="none"/>
-          <w:right w:val="none"/>
-          <w:bottom w:val="none"/>
+          <w:top w:val="none" w:color="000000" w:sz="4" w:space="0"/>
+          <w:right w:val="none" w:color="000000" w:sz="4" w:space="0"/>
+          <w:bottom w:val="none" w:color="000000" w:sz="4" w:space="0"/>
         </w:tcBorders>
       </w:tcPr>
     </w:tblStylePr>
@@ -9179,10 +9253,10 @@
       <w:tcPr>
         <w:shd w:val="clear" w:color="FFFFFF" w:themeFill="light1" w:themeColor="light1"/>
         <w:tcBorders>
-          <w:left w:val="none"/>
+          <w:left w:val="none" w:color="000000" w:sz="4" w:space="0"/>
           <w:top w:val="single" w:color="000000" w:sz="4" w:space="0" w:themeColor="text1" w:themeTint="80"/>
-          <w:right w:val="none"/>
-          <w:bottom w:val="none"/>
+          <w:right w:val="none" w:color="000000" w:sz="4" w:space="0"/>
+          <w:bottom w:val="none" w:color="000000" w:sz="4" w:space="0"/>
         </w:tcBorders>
       </w:tcPr>
     </w:tblStylePr>
@@ -9194,9 +9268,9 @@
       </w:rPr>
     </w:tblStylePr>
   </w:style>
-  <w:style w:type="table" w:styleId="145">
+  <w:style w:type="table" w:styleId="766">
     <w:name w:val="List Table 7 Colorful - Accent 1"/>
-    <w:basedOn w:val="600"/>
+    <w:basedOn w:val="813"/>
     <w:uiPriority w:val="99"/>
     <w:pPr>
       <w:spacing w:lineRule="auto" w:line="240" w:after="0"/>
@@ -9244,10 +9318,10 @@
       <w:tcPr>
         <w:shd w:color="FFFFFF"/>
         <w:tcBorders>
-          <w:left w:val="none"/>
-          <w:top w:val="none"/>
+          <w:left w:val="none" w:color="000000" w:sz="4" w:space="0"/>
+          <w:top w:val="none" w:color="000000" w:sz="4" w:space="0"/>
           <w:right w:val="single" w:color="000000" w:sz="4" w:space="0" w:themeColor="accent1"/>
-          <w:bottom w:val="none"/>
+          <w:bottom w:val="none" w:color="000000" w:sz="4" w:space="0"/>
         </w:tcBorders>
       </w:tcPr>
     </w:tblStylePr>
@@ -9261,9 +9335,9 @@
       <w:tcPr>
         <w:shd w:val="clear" w:color="FFFFFF" w:themeFill="light1" w:themeColor="light1"/>
         <w:tcBorders>
-          <w:left w:val="none"/>
-          <w:top w:val="none"/>
-          <w:right w:val="none"/>
+          <w:left w:val="none" w:color="000000" w:sz="4" w:space="0"/>
+          <w:top w:val="none" w:color="000000" w:sz="4" w:space="0"/>
+          <w:right w:val="none" w:color="000000" w:sz="4" w:space="0"/>
           <w:bottom w:val="single" w:color="000000" w:sz="4" w:space="0" w:themeColor="accent1"/>
         </w:tcBorders>
       </w:tcPr>
@@ -9279,9 +9353,9 @@
         <w:shd w:color="FFFFFF"/>
         <w:tcBorders>
           <w:left w:val="single" w:color="000000" w:sz="4" w:space="0" w:themeColor="accent1"/>
-          <w:top w:val="none"/>
-          <w:right w:val="none"/>
-          <w:bottom w:val="none"/>
+          <w:top w:val="none" w:color="000000" w:sz="4" w:space="0"/>
+          <w:right w:val="none" w:color="000000" w:sz="4" w:space="0"/>
+          <w:bottom w:val="none" w:color="000000" w:sz="4" w:space="0"/>
         </w:tcBorders>
       </w:tcPr>
     </w:tblStylePr>
@@ -9295,10 +9369,10 @@
       <w:tcPr>
         <w:shd w:val="clear" w:color="FFFFFF" w:themeFill="light1" w:themeColor="light1"/>
         <w:tcBorders>
-          <w:left w:val="none"/>
+          <w:left w:val="none" w:color="000000" w:sz="4" w:space="0"/>
           <w:top w:val="single" w:color="000000" w:sz="4" w:space="0" w:themeColor="accent1"/>
-          <w:right w:val="none"/>
-          <w:bottom w:val="none"/>
+          <w:right w:val="none" w:color="000000" w:sz="4" w:space="0"/>
+          <w:bottom w:val="none" w:color="000000" w:sz="4" w:space="0"/>
         </w:tcBorders>
       </w:tcPr>
     </w:tblStylePr>
@@ -9310,9 +9384,9 @@
       </w:rPr>
     </w:tblStylePr>
   </w:style>
-  <w:style w:type="table" w:styleId="146">
+  <w:style w:type="table" w:styleId="767">
     <w:name w:val="List Table 7 Colorful - Accent 2"/>
-    <w:basedOn w:val="600"/>
+    <w:basedOn w:val="813"/>
     <w:uiPriority w:val="99"/>
     <w:pPr>
       <w:spacing w:lineRule="auto" w:line="240" w:after="0"/>
@@ -9360,10 +9434,10 @@
       <w:tcPr>
         <w:shd w:color="FFFFFF"/>
         <w:tcBorders>
-          <w:left w:val="none"/>
-          <w:top w:val="none"/>
+          <w:left w:val="none" w:color="000000" w:sz="4" w:space="0"/>
+          <w:top w:val="none" w:color="000000" w:sz="4" w:space="0"/>
           <w:right w:val="single" w:color="000000" w:sz="4" w:space="0" w:themeColor="accent2" w:themeTint="97"/>
-          <w:bottom w:val="none"/>
+          <w:bottom w:val="none" w:color="000000" w:sz="4" w:space="0"/>
         </w:tcBorders>
       </w:tcPr>
     </w:tblStylePr>
@@ -9377,9 +9451,9 @@
       <w:tcPr>
         <w:shd w:val="clear" w:color="FFFFFF" w:themeFill="light1" w:themeColor="light1"/>
         <w:tcBorders>
-          <w:left w:val="none"/>
-          <w:top w:val="none"/>
-          <w:right w:val="none"/>
+          <w:left w:val="none" w:color="000000" w:sz="4" w:space="0"/>
+          <w:top w:val="none" w:color="000000" w:sz="4" w:space="0"/>
+          <w:right w:val="none" w:color="000000" w:sz="4" w:space="0"/>
           <w:bottom w:val="single" w:color="000000" w:sz="4" w:space="0" w:themeColor="accent2" w:themeTint="97"/>
         </w:tcBorders>
       </w:tcPr>
@@ -9395,9 +9469,9 @@
         <w:shd w:color="FFFFFF"/>
         <w:tcBorders>
           <w:left w:val="single" w:color="000000" w:sz="4" w:space="0" w:themeColor="accent2" w:themeTint="97"/>
-          <w:top w:val="none"/>
-          <w:right w:val="none"/>
-          <w:bottom w:val="none"/>
+          <w:top w:val="none" w:color="000000" w:sz="4" w:space="0"/>
+          <w:right w:val="none" w:color="000000" w:sz="4" w:space="0"/>
+          <w:bottom w:val="none" w:color="000000" w:sz="4" w:space="0"/>
         </w:tcBorders>
       </w:tcPr>
     </w:tblStylePr>
@@ -9411,10 +9485,10 @@
       <w:tcPr>
         <w:shd w:val="clear" w:color="FFFFFF" w:themeFill="light1" w:themeColor="light1"/>
         <w:tcBorders>
-          <w:left w:val="none"/>
+          <w:left w:val="none" w:color="000000" w:sz="4" w:space="0"/>
           <w:top w:val="single" w:color="000000" w:sz="4" w:space="0" w:themeColor="accent2" w:themeTint="97"/>
-          <w:right w:val="none"/>
-          <w:bottom w:val="none"/>
+          <w:right w:val="none" w:color="000000" w:sz="4" w:space="0"/>
+          <w:bottom w:val="none" w:color="000000" w:sz="4" w:space="0"/>
         </w:tcBorders>
       </w:tcPr>
     </w:tblStylePr>
@@ -9426,9 +9500,9 @@
       </w:rPr>
     </w:tblStylePr>
   </w:style>
-  <w:style w:type="table" w:styleId="147">
+  <w:style w:type="table" w:styleId="768">
     <w:name w:val="List Table 7 Colorful - Accent 3"/>
-    <w:basedOn w:val="600"/>
+    <w:basedOn w:val="813"/>
     <w:uiPriority w:val="99"/>
     <w:pPr>
       <w:spacing w:lineRule="auto" w:line="240" w:after="0"/>
@@ -9476,10 +9550,10 @@
       <w:tcPr>
         <w:shd w:color="FFFFFF"/>
         <w:tcBorders>
-          <w:left w:val="none"/>
-          <w:top w:val="none"/>
+          <w:left w:val="none" w:color="000000" w:sz="4" w:space="0"/>
+          <w:top w:val="none" w:color="000000" w:sz="4" w:space="0"/>
           <w:right w:val="single" w:color="000000" w:sz="4" w:space="0" w:themeColor="accent3" w:themeTint="98"/>
-          <w:bottom w:val="none"/>
+          <w:bottom w:val="none" w:color="000000" w:sz="4" w:space="0"/>
         </w:tcBorders>
       </w:tcPr>
     </w:tblStylePr>
@@ -9493,9 +9567,9 @@
       <w:tcPr>
         <w:shd w:val="clear" w:color="FFFFFF" w:themeFill="light1" w:themeColor="light1"/>
         <w:tcBorders>
-          <w:left w:val="none"/>
-          <w:top w:val="none"/>
-          <w:right w:val="none"/>
+          <w:left w:val="none" w:color="000000" w:sz="4" w:space="0"/>
+          <w:top w:val="none" w:color="000000" w:sz="4" w:space="0"/>
+          <w:right w:val="none" w:color="000000" w:sz="4" w:space="0"/>
           <w:bottom w:val="single" w:color="000000" w:sz="4" w:space="0" w:themeColor="accent3" w:themeTint="98"/>
         </w:tcBorders>
       </w:tcPr>
@@ -9511,9 +9585,9 @@
         <w:shd w:color="FFFFFF"/>
         <w:tcBorders>
           <w:left w:val="single" w:color="000000" w:sz="4" w:space="0" w:themeColor="accent3" w:themeTint="98"/>
-          <w:top w:val="none"/>
-          <w:right w:val="none"/>
-          <w:bottom w:val="none"/>
+          <w:top w:val="none" w:color="000000" w:sz="4" w:space="0"/>
+          <w:right w:val="none" w:color="000000" w:sz="4" w:space="0"/>
+          <w:bottom w:val="none" w:color="000000" w:sz="4" w:space="0"/>
         </w:tcBorders>
       </w:tcPr>
     </w:tblStylePr>
@@ -9527,10 +9601,10 @@
       <w:tcPr>
         <w:shd w:val="clear" w:color="FFFFFF" w:themeFill="light1" w:themeColor="light1"/>
         <w:tcBorders>
-          <w:left w:val="none"/>
+          <w:left w:val="none" w:color="000000" w:sz="4" w:space="0"/>
           <w:top w:val="single" w:color="000000" w:sz="4" w:space="0" w:themeColor="accent3" w:themeTint="98"/>
-          <w:right w:val="none"/>
-          <w:bottom w:val="none"/>
+          <w:right w:val="none" w:color="000000" w:sz="4" w:space="0"/>
+          <w:bottom w:val="none" w:color="000000" w:sz="4" w:space="0"/>
         </w:tcBorders>
       </w:tcPr>
     </w:tblStylePr>
@@ -9542,9 +9616,9 @@
       </w:rPr>
     </w:tblStylePr>
   </w:style>
-  <w:style w:type="table" w:styleId="148">
+  <w:style w:type="table" w:styleId="769">
     <w:name w:val="List Table 7 Colorful - Accent 4"/>
-    <w:basedOn w:val="600"/>
+    <w:basedOn w:val="813"/>
     <w:uiPriority w:val="99"/>
     <w:pPr>
       <w:spacing w:lineRule="auto" w:line="240" w:after="0"/>
@@ -9592,10 +9666,10 @@
       <w:tcPr>
         <w:shd w:color="FFFFFF"/>
         <w:tcBorders>
-          <w:left w:val="none"/>
-          <w:top w:val="none"/>
+          <w:left w:val="none" w:color="000000" w:sz="4" w:space="0"/>
+          <w:top w:val="none" w:color="000000" w:sz="4" w:space="0"/>
           <w:right w:val="single" w:color="000000" w:sz="4" w:space="0" w:themeColor="accent4" w:themeTint="9A"/>
-          <w:bottom w:val="none"/>
+          <w:bottom w:val="none" w:color="000000" w:sz="4" w:space="0"/>
         </w:tcBorders>
       </w:tcPr>
     </w:tblStylePr>
@@ -9609,9 +9683,9 @@
       <w:tcPr>
         <w:shd w:val="clear" w:color="FFFFFF" w:themeFill="light1" w:themeColor="light1"/>
         <w:tcBorders>
-          <w:left w:val="none"/>
-          <w:top w:val="none"/>
-          <w:right w:val="none"/>
+          <w:left w:val="none" w:color="000000" w:sz="4" w:space="0"/>
+          <w:top w:val="none" w:color="000000" w:sz="4" w:space="0"/>
+          <w:right w:val="none" w:color="000000" w:sz="4" w:space="0"/>
           <w:bottom w:val="single" w:color="000000" w:sz="4" w:space="0" w:themeColor="accent4" w:themeTint="9A"/>
         </w:tcBorders>
       </w:tcPr>
@@ -9627,9 +9701,9 @@
         <w:shd w:color="FFFFFF"/>
         <w:tcBorders>
           <w:left w:val="single" w:color="000000" w:sz="4" w:space="0" w:themeColor="accent4" w:themeTint="9A"/>
-          <w:top w:val="none"/>
-          <w:right w:val="none"/>
-          <w:bottom w:val="none"/>
+          <w:top w:val="none" w:color="000000" w:sz="4" w:space="0"/>
+          <w:right w:val="none" w:color="000000" w:sz="4" w:space="0"/>
+          <w:bottom w:val="none" w:color="000000" w:sz="4" w:space="0"/>
         </w:tcBorders>
       </w:tcPr>
     </w:tblStylePr>
@@ -9643,10 +9717,10 @@
       <w:tcPr>
         <w:shd w:val="clear" w:color="FFFFFF" w:themeFill="light1" w:themeColor="light1"/>
         <w:tcBorders>
-          <w:left w:val="none"/>
+          <w:left w:val="none" w:color="000000" w:sz="4" w:space="0"/>
           <w:top w:val="single" w:color="000000" w:sz="4" w:space="0" w:themeColor="accent4" w:themeTint="9A"/>
-          <w:right w:val="none"/>
-          <w:bottom w:val="none"/>
+          <w:right w:val="none" w:color="000000" w:sz="4" w:space="0"/>
+          <w:bottom w:val="none" w:color="000000" w:sz="4" w:space="0"/>
         </w:tcBorders>
       </w:tcPr>
     </w:tblStylePr>
@@ -9658,9 +9732,9 @@
       </w:rPr>
     </w:tblStylePr>
   </w:style>
-  <w:style w:type="table" w:styleId="149">
+  <w:style w:type="table" w:styleId="770">
     <w:name w:val="List Table 7 Colorful - Accent 5"/>
-    <w:basedOn w:val="600"/>
+    <w:basedOn w:val="813"/>
     <w:uiPriority w:val="99"/>
     <w:pPr>
       <w:spacing w:lineRule="auto" w:line="240" w:after="0"/>
@@ -9708,10 +9782,10 @@
       <w:tcPr>
         <w:shd w:color="FFFFFF"/>
         <w:tcBorders>
-          <w:left w:val="none"/>
-          <w:top w:val="none"/>
+          <w:left w:val="none" w:color="000000" w:sz="4" w:space="0"/>
+          <w:top w:val="none" w:color="000000" w:sz="4" w:space="0"/>
           <w:right w:val="single" w:color="000000" w:sz="4" w:space="0" w:themeColor="accent5" w:themeTint="9A"/>
-          <w:bottom w:val="none"/>
+          <w:bottom w:val="none" w:color="000000" w:sz="4" w:space="0"/>
         </w:tcBorders>
       </w:tcPr>
     </w:tblStylePr>
@@ -9725,9 +9799,9 @@
       <w:tcPr>
         <w:shd w:val="clear" w:color="FFFFFF" w:themeFill="light1" w:themeColor="light1"/>
         <w:tcBorders>
-          <w:left w:val="none"/>
-          <w:top w:val="none"/>
-          <w:right w:val="none"/>
+          <w:left w:val="none" w:color="000000" w:sz="4" w:space="0"/>
+          <w:top w:val="none" w:color="000000" w:sz="4" w:space="0"/>
+          <w:right w:val="none" w:color="000000" w:sz="4" w:space="0"/>
           <w:bottom w:val="single" w:color="000000" w:sz="4" w:space="0" w:themeColor="accent5" w:themeTint="9A"/>
         </w:tcBorders>
       </w:tcPr>
@@ -9743,9 +9817,9 @@
         <w:shd w:color="FFFFFF"/>
         <w:tcBorders>
           <w:left w:val="single" w:color="000000" w:sz="4" w:space="0" w:themeColor="accent5" w:themeTint="9A"/>
-          <w:top w:val="none"/>
-          <w:right w:val="none"/>
-          <w:bottom w:val="none"/>
+          <w:top w:val="none" w:color="000000" w:sz="4" w:space="0"/>
+          <w:right w:val="none" w:color="000000" w:sz="4" w:space="0"/>
+          <w:bottom w:val="none" w:color="000000" w:sz="4" w:space="0"/>
         </w:tcBorders>
       </w:tcPr>
     </w:tblStylePr>
@@ -9759,10 +9833,10 @@
       <w:tcPr>
         <w:shd w:val="clear" w:color="FFFFFF" w:themeFill="light1" w:themeColor="light1"/>
         <w:tcBorders>
-          <w:left w:val="none"/>
+          <w:left w:val="none" w:color="000000" w:sz="4" w:space="0"/>
           <w:top w:val="single" w:color="000000" w:sz="4" w:space="0" w:themeColor="accent5" w:themeTint="9A"/>
-          <w:right w:val="none"/>
-          <w:bottom w:val="none"/>
+          <w:right w:val="none" w:color="000000" w:sz="4" w:space="0"/>
+          <w:bottom w:val="none" w:color="000000" w:sz="4" w:space="0"/>
         </w:tcBorders>
       </w:tcPr>
     </w:tblStylePr>
@@ -9774,9 +9848,9 @@
       </w:rPr>
     </w:tblStylePr>
   </w:style>
-  <w:style w:type="table" w:styleId="150">
+  <w:style w:type="table" w:styleId="771">
     <w:name w:val="List Table 7 Colorful - Accent 6"/>
-    <w:basedOn w:val="600"/>
+    <w:basedOn w:val="813"/>
     <w:uiPriority w:val="99"/>
     <w:pPr>
       <w:spacing w:lineRule="auto" w:line="240" w:after="0"/>
@@ -9824,10 +9898,10 @@
       <w:tcPr>
         <w:shd w:color="FFFFFF"/>
         <w:tcBorders>
-          <w:left w:val="none"/>
-          <w:top w:val="none"/>
+          <w:left w:val="none" w:color="000000" w:sz="4" w:space="0"/>
+          <w:top w:val="none" w:color="000000" w:sz="4" w:space="0"/>
           <w:right w:val="single" w:color="000000" w:sz="4" w:space="0" w:themeColor="accent6" w:themeTint="98"/>
-          <w:bottom w:val="none"/>
+          <w:bottom w:val="none" w:color="000000" w:sz="4" w:space="0"/>
         </w:tcBorders>
       </w:tcPr>
     </w:tblStylePr>
@@ -9841,9 +9915,9 @@
       <w:tcPr>
         <w:shd w:val="clear" w:color="FFFFFF" w:themeFill="light1" w:themeColor="light1"/>
         <w:tcBorders>
-          <w:left w:val="none"/>
-          <w:top w:val="none"/>
-          <w:right w:val="none"/>
+          <w:left w:val="none" w:color="000000" w:sz="4" w:space="0"/>
+          <w:top w:val="none" w:color="000000" w:sz="4" w:space="0"/>
+          <w:right w:val="none" w:color="000000" w:sz="4" w:space="0"/>
           <w:bottom w:val="single" w:color="000000" w:sz="4" w:space="0" w:themeColor="accent6" w:themeTint="98"/>
         </w:tcBorders>
       </w:tcPr>
@@ -9859,9 +9933,9 @@
         <w:shd w:color="FFFFFF"/>
         <w:tcBorders>
           <w:left w:val="single" w:color="000000" w:sz="4" w:space="0" w:themeColor="accent6" w:themeTint="98"/>
-          <w:top w:val="none"/>
-          <w:right w:val="none"/>
-          <w:bottom w:val="none"/>
+          <w:top w:val="none" w:color="000000" w:sz="4" w:space="0"/>
+          <w:right w:val="none" w:color="000000" w:sz="4" w:space="0"/>
+          <w:bottom w:val="none" w:color="000000" w:sz="4" w:space="0"/>
         </w:tcBorders>
       </w:tcPr>
     </w:tblStylePr>
@@ -9875,10 +9949,10 @@
       <w:tcPr>
         <w:shd w:val="clear" w:color="FFFFFF" w:themeFill="light1" w:themeColor="light1"/>
         <w:tcBorders>
-          <w:left w:val="none"/>
+          <w:left w:val="none" w:color="000000" w:sz="4" w:space="0"/>
           <w:top w:val="single" w:color="000000" w:sz="4" w:space="0" w:themeColor="accent6" w:themeTint="98"/>
-          <w:right w:val="none"/>
-          <w:bottom w:val="none"/>
+          <w:right w:val="none" w:color="000000" w:sz="4" w:space="0"/>
+          <w:bottom w:val="none" w:color="000000" w:sz="4" w:space="0"/>
         </w:tcBorders>
       </w:tcPr>
     </w:tblStylePr>
@@ -9890,9 +9964,9 @@
       </w:rPr>
     </w:tblStylePr>
   </w:style>
-  <w:style w:type="table" w:styleId="151">
+  <w:style w:type="table" w:styleId="772">
     <w:name w:val="Lined - Accent"/>
-    <w:basedOn w:val="600"/>
+    <w:basedOn w:val="813"/>
     <w:uiPriority w:val="99"/>
     <w:rPr>
       <w:color w:val="404040"/>
@@ -9980,9 +10054,9 @@
       </w:tcPr>
     </w:tblStylePr>
   </w:style>
-  <w:style w:type="table" w:styleId="152">
+  <w:style w:type="table" w:styleId="773">
     <w:name w:val="Lined - Accent 1"/>
-    <w:basedOn w:val="600"/>
+    <w:basedOn w:val="813"/>
     <w:uiPriority w:val="99"/>
     <w:rPr>
       <w:color w:val="404040"/>
@@ -10070,9 +10144,9 @@
       </w:tcPr>
     </w:tblStylePr>
   </w:style>
-  <w:style w:type="table" w:styleId="153">
+  <w:style w:type="table" w:styleId="774">
     <w:name w:val="Lined - Accent 2"/>
-    <w:basedOn w:val="600"/>
+    <w:basedOn w:val="813"/>
     <w:uiPriority w:val="99"/>
     <w:rPr>
       <w:color w:val="404040"/>
@@ -10160,9 +10234,9 @@
       </w:tcPr>
     </w:tblStylePr>
   </w:style>
-  <w:style w:type="table" w:styleId="154">
+  <w:style w:type="table" w:styleId="775">
     <w:name w:val="Lined - Accent 3"/>
-    <w:basedOn w:val="600"/>
+    <w:basedOn w:val="813"/>
     <w:uiPriority w:val="99"/>
     <w:rPr>
       <w:color w:val="404040"/>
@@ -10250,9 +10324,9 @@
       </w:tcPr>
     </w:tblStylePr>
   </w:style>
-  <w:style w:type="table" w:styleId="155">
+  <w:style w:type="table" w:styleId="776">
     <w:name w:val="Lined - Accent 4"/>
-    <w:basedOn w:val="600"/>
+    <w:basedOn w:val="813"/>
     <w:uiPriority w:val="99"/>
     <w:rPr>
       <w:color w:val="404040"/>
@@ -10340,9 +10414,9 @@
       </w:tcPr>
     </w:tblStylePr>
   </w:style>
-  <w:style w:type="table" w:styleId="156">
+  <w:style w:type="table" w:styleId="777">
     <w:name w:val="Lined - Accent 5"/>
-    <w:basedOn w:val="600"/>
+    <w:basedOn w:val="813"/>
     <w:uiPriority w:val="99"/>
     <w:rPr>
       <w:color w:val="404040"/>
@@ -10430,9 +10504,9 @@
       </w:tcPr>
     </w:tblStylePr>
   </w:style>
-  <w:style w:type="table" w:styleId="157">
+  <w:style w:type="table" w:styleId="778">
     <w:name w:val="Lined - Accent 6"/>
-    <w:basedOn w:val="600"/>
+    <w:basedOn w:val="813"/>
     <w:uiPriority w:val="99"/>
     <w:rPr>
       <w:color w:val="404040"/>
@@ -10520,9 +10594,9 @@
       </w:tcPr>
     </w:tblStylePr>
   </w:style>
-  <w:style w:type="table" w:styleId="158">
+  <w:style w:type="table" w:styleId="779">
     <w:name w:val="Bordered &amp; Lined - Accent"/>
-    <w:basedOn w:val="600"/>
+    <w:basedOn w:val="813"/>
     <w:uiPriority w:val="99"/>
     <w:rPr>
       <w:color w:val="404040"/>
@@ -10618,9 +10692,9 @@
       </w:tcPr>
     </w:tblStylePr>
   </w:style>
-  <w:style w:type="table" w:styleId="159">
+  <w:style w:type="table" w:styleId="780">
     <w:name w:val="Bordered &amp; Lined - Accent 1"/>
-    <w:basedOn w:val="600"/>
+    <w:basedOn w:val="813"/>
     <w:uiPriority w:val="99"/>
     <w:rPr>
       <w:color w:val="404040"/>
@@ -10716,9 +10790,9 @@
       </w:tcPr>
     </w:tblStylePr>
   </w:style>
-  <w:style w:type="table" w:styleId="160">
+  <w:style w:type="table" w:styleId="781">
     <w:name w:val="Bordered &amp; Lined - Accent 2"/>
-    <w:basedOn w:val="600"/>
+    <w:basedOn w:val="813"/>
     <w:uiPriority w:val="99"/>
     <w:rPr>
       <w:color w:val="404040"/>
@@ -10814,9 +10888,9 @@
       </w:tcPr>
     </w:tblStylePr>
   </w:style>
-  <w:style w:type="table" w:styleId="161">
+  <w:style w:type="table" w:styleId="782">
     <w:name w:val="Bordered &amp; Lined - Accent 3"/>
-    <w:basedOn w:val="600"/>
+    <w:basedOn w:val="813"/>
     <w:uiPriority w:val="99"/>
     <w:rPr>
       <w:color w:val="404040"/>
@@ -10912,9 +10986,9 @@
       </w:tcPr>
     </w:tblStylePr>
   </w:style>
-  <w:style w:type="table" w:styleId="162">
+  <w:style w:type="table" w:styleId="783">
     <w:name w:val="Bordered &amp; Lined - Accent 4"/>
-    <w:basedOn w:val="600"/>
+    <w:basedOn w:val="813"/>
     <w:uiPriority w:val="99"/>
     <w:rPr>
       <w:color w:val="404040"/>
@@ -11010,9 +11084,9 @@
       </w:tcPr>
     </w:tblStylePr>
   </w:style>
-  <w:style w:type="table" w:styleId="163">
+  <w:style w:type="table" w:styleId="784">
     <w:name w:val="Bordered &amp; Lined - Accent 5"/>
-    <w:basedOn w:val="600"/>
+    <w:basedOn w:val="813"/>
     <w:uiPriority w:val="99"/>
     <w:rPr>
       <w:color w:val="404040"/>
@@ -11108,9 +11182,9 @@
       </w:tcPr>
     </w:tblStylePr>
   </w:style>
-  <w:style w:type="table" w:styleId="164">
+  <w:style w:type="table" w:styleId="785">
     <w:name w:val="Bordered &amp; Lined - Accent 6"/>
-    <w:basedOn w:val="600"/>
+    <w:basedOn w:val="813"/>
     <w:uiPriority w:val="99"/>
     <w:rPr>
       <w:color w:val="404040"/>
@@ -11206,9 +11280,9 @@
       </w:tcPr>
     </w:tblStylePr>
   </w:style>
-  <w:style w:type="table" w:styleId="165">
+  <w:style w:type="table" w:styleId="786">
     <w:name w:val="Bordered"/>
-    <w:basedOn w:val="600"/>
+    <w:basedOn w:val="813"/>
     <w:uiPriority w:val="99"/>
     <w:pPr>
       <w:spacing w:lineRule="auto" w:line="240" w:after="0"/>
@@ -11285,9 +11359,9 @@
       </w:tcPr>
     </w:tblStylePr>
   </w:style>
-  <w:style w:type="table" w:styleId="166">
+  <w:style w:type="table" w:styleId="787">
     <w:name w:val="Bordered - Accent 1"/>
-    <w:basedOn w:val="600"/>
+    <w:basedOn w:val="813"/>
     <w:uiPriority w:val="99"/>
     <w:pPr>
       <w:spacing w:lineRule="auto" w:line="240" w:after="0"/>
@@ -11364,9 +11438,9 @@
       </w:tcPr>
     </w:tblStylePr>
   </w:style>
-  <w:style w:type="table" w:styleId="167">
+  <w:style w:type="table" w:styleId="788">
     <w:name w:val="Bordered - Accent 2"/>
-    <w:basedOn w:val="600"/>
+    <w:basedOn w:val="813"/>
     <w:uiPriority w:val="99"/>
     <w:pPr>
       <w:spacing w:lineRule="auto" w:line="240" w:after="0"/>
@@ -11443,9 +11517,9 @@
       </w:tcPr>
     </w:tblStylePr>
   </w:style>
-  <w:style w:type="table" w:styleId="168">
+  <w:style w:type="table" w:styleId="789">
     <w:name w:val="Bordered - Accent 3"/>
-    <w:basedOn w:val="600"/>
+    <w:basedOn w:val="813"/>
     <w:uiPriority w:val="99"/>
     <w:pPr>
       <w:spacing w:lineRule="auto" w:line="240" w:after="0"/>
@@ -11522,9 +11596,9 @@
       </w:tcPr>
     </w:tblStylePr>
   </w:style>
-  <w:style w:type="table" w:styleId="169">
+  <w:style w:type="table" w:styleId="790">
     <w:name w:val="Bordered - Accent 4"/>
-    <w:basedOn w:val="600"/>
+    <w:basedOn w:val="813"/>
     <w:uiPriority w:val="99"/>
     <w:pPr>
       <w:spacing w:lineRule="auto" w:line="240" w:after="0"/>
@@ -11601,9 +11675,9 @@
       </w:tcPr>
     </w:tblStylePr>
   </w:style>
-  <w:style w:type="table" w:styleId="170">
+  <w:style w:type="table" w:styleId="791">
     <w:name w:val="Bordered - Accent 5"/>
-    <w:basedOn w:val="600"/>
+    <w:basedOn w:val="813"/>
     <w:uiPriority w:val="99"/>
     <w:pPr>
       <w:spacing w:lineRule="auto" w:line="240" w:after="0"/>
@@ -11680,9 +11754,9 @@
       </w:tcPr>
     </w:tblStylePr>
   </w:style>
-  <w:style w:type="table" w:styleId="171">
+  <w:style w:type="table" w:styleId="792">
     <w:name w:val="Bordered - Accent 6"/>
-    <w:basedOn w:val="600"/>
+    <w:basedOn w:val="813"/>
     <w:uiPriority w:val="99"/>
     <w:pPr>
       <w:spacing w:lineRule="auto" w:line="240" w:after="0"/>
@@ -11759,7 +11833,7 @@
       </w:tcPr>
     </w:tblStylePr>
   </w:style>
-  <w:style w:type="character" w:styleId="172">
+  <w:style w:type="character" w:styleId="793">
     <w:name w:val="Hyperlink"/>
     <w:uiPriority w:val="99"/>
     <w:unhideWhenUsed/>
@@ -11768,10 +11842,10 @@
       <w:u w:val="single"/>
     </w:rPr>
   </w:style>
-  <w:style w:type="paragraph" w:styleId="173">
+  <w:style w:type="paragraph" w:styleId="794">
     <w:name w:val="footnote text"/>
-    <w:basedOn w:val="598"/>
-    <w:link w:val="174"/>
+    <w:basedOn w:val="811"/>
+    <w:link w:val="795"/>
     <w:uiPriority w:val="99"/>
     <w:semiHidden/>
     <w:unhideWhenUsed/>
@@ -11782,27 +11856,27 @@
       <w:spacing w:lineRule="auto" w:line="240" w:after="40"/>
     </w:pPr>
   </w:style>
-  <w:style w:type="character" w:styleId="174">
+  <w:style w:type="character" w:styleId="795">
     <w:name w:val="Footnote Text Char"/>
-    <w:link w:val="173"/>
+    <w:link w:val="794"/>
     <w:uiPriority w:val="99"/>
     <w:rPr>
       <w:sz w:val="18"/>
     </w:rPr>
   </w:style>
-  <w:style w:type="character" w:styleId="175">
+  <w:style w:type="character" w:styleId="796">
     <w:name w:val="footnote reference"/>
-    <w:basedOn w:val="599"/>
+    <w:basedOn w:val="812"/>
     <w:uiPriority w:val="99"/>
     <w:unhideWhenUsed/>
     <w:rPr>
       <w:vertAlign w:val="superscript"/>
     </w:rPr>
   </w:style>
-  <w:style w:type="paragraph" w:styleId="176">
+  <w:style w:type="paragraph" w:styleId="797">
     <w:name w:val="endnote text"/>
-    <w:basedOn w:val="598"/>
-    <w:link w:val="177"/>
+    <w:basedOn w:val="811"/>
+    <w:link w:val="798"/>
     <w:uiPriority w:val="99"/>
     <w:semiHidden/>
     <w:unhideWhenUsed/>
@@ -11813,17 +11887,17 @@
       <w:spacing w:lineRule="auto" w:line="240" w:after="0"/>
     </w:pPr>
   </w:style>
-  <w:style w:type="character" w:styleId="177">
+  <w:style w:type="character" w:styleId="798">
     <w:name w:val="Endnote Text Char"/>
-    <w:link w:val="176"/>
+    <w:link w:val="797"/>
     <w:uiPriority w:val="99"/>
     <w:rPr>
       <w:sz w:val="20"/>
     </w:rPr>
   </w:style>
-  <w:style w:type="character" w:styleId="178">
+  <w:style w:type="character" w:styleId="799">
     <w:name w:val="endnote reference"/>
-    <w:basedOn w:val="599"/>
+    <w:basedOn w:val="812"/>
     <w:uiPriority w:val="99"/>
     <w:semiHidden/>
     <w:unhideWhenUsed/>
@@ -11831,10 +11905,10 @@
       <w:vertAlign w:val="superscript"/>
     </w:rPr>
   </w:style>
-  <w:style w:type="paragraph" w:styleId="179">
+  <w:style w:type="paragraph" w:styleId="800">
     <w:name w:val="toc 1"/>
-    <w:basedOn w:val="598"/>
-    <w:next w:val="598"/>
+    <w:basedOn w:val="811"/>
+    <w:next w:val="811"/>
     <w:uiPriority w:val="39"/>
     <w:unhideWhenUsed/>
     <w:pPr>
@@ -11842,10 +11916,10 @@
       <w:spacing w:after="57"/>
     </w:pPr>
   </w:style>
-  <w:style w:type="paragraph" w:styleId="180">
+  <w:style w:type="paragraph" w:styleId="801">
     <w:name w:val="toc 2"/>
-    <w:basedOn w:val="598"/>
-    <w:next w:val="598"/>
+    <w:basedOn w:val="811"/>
+    <w:next w:val="811"/>
     <w:uiPriority w:val="39"/>
     <w:unhideWhenUsed/>
     <w:pPr>
@@ -11853,10 +11927,10 @@
       <w:spacing w:after="57"/>
     </w:pPr>
   </w:style>
-  <w:style w:type="paragraph" w:styleId="181">
+  <w:style w:type="paragraph" w:styleId="802">
     <w:name w:val="toc 3"/>
-    <w:basedOn w:val="598"/>
-    <w:next w:val="598"/>
+    <w:basedOn w:val="811"/>
+    <w:next w:val="811"/>
     <w:uiPriority w:val="39"/>
     <w:unhideWhenUsed/>
     <w:pPr>
@@ -11864,10 +11938,10 @@
       <w:spacing w:after="57"/>
     </w:pPr>
   </w:style>
-  <w:style w:type="paragraph" w:styleId="182">
+  <w:style w:type="paragraph" w:styleId="803">
     <w:name w:val="toc 4"/>
-    <w:basedOn w:val="598"/>
-    <w:next w:val="598"/>
+    <w:basedOn w:val="811"/>
+    <w:next w:val="811"/>
     <w:uiPriority w:val="39"/>
     <w:unhideWhenUsed/>
     <w:pPr>
@@ -11875,10 +11949,10 @@
       <w:spacing w:after="57"/>
     </w:pPr>
   </w:style>
-  <w:style w:type="paragraph" w:styleId="183">
+  <w:style w:type="paragraph" w:styleId="804">
     <w:name w:val="toc 5"/>
-    <w:basedOn w:val="598"/>
-    <w:next w:val="598"/>
+    <w:basedOn w:val="811"/>
+    <w:next w:val="811"/>
     <w:uiPriority w:val="39"/>
     <w:unhideWhenUsed/>
     <w:pPr>
@@ -11886,10 +11960,10 @@
       <w:spacing w:after="57"/>
     </w:pPr>
   </w:style>
-  <w:style w:type="paragraph" w:styleId="184">
+  <w:style w:type="paragraph" w:styleId="805">
     <w:name w:val="toc 6"/>
-    <w:basedOn w:val="598"/>
-    <w:next w:val="598"/>
+    <w:basedOn w:val="811"/>
+    <w:next w:val="811"/>
     <w:uiPriority w:val="39"/>
     <w:unhideWhenUsed/>
     <w:pPr>
@@ -11897,10 +11971,10 @@
       <w:spacing w:after="57"/>
     </w:pPr>
   </w:style>
-  <w:style w:type="paragraph" w:styleId="185">
+  <w:style w:type="paragraph" w:styleId="806">
     <w:name w:val="toc 7"/>
-    <w:basedOn w:val="598"/>
-    <w:next w:val="598"/>
+    <w:basedOn w:val="811"/>
+    <w:next w:val="811"/>
     <w:uiPriority w:val="39"/>
     <w:unhideWhenUsed/>
     <w:pPr>
@@ -11908,10 +11982,10 @@
       <w:spacing w:after="57"/>
     </w:pPr>
   </w:style>
-  <w:style w:type="paragraph" w:styleId="186">
+  <w:style w:type="paragraph" w:styleId="807">
     <w:name w:val="toc 8"/>
-    <w:basedOn w:val="598"/>
-    <w:next w:val="598"/>
+    <w:basedOn w:val="811"/>
+    <w:next w:val="811"/>
     <w:uiPriority w:val="39"/>
     <w:unhideWhenUsed/>
     <w:pPr>
@@ -11919,10 +11993,10 @@
       <w:spacing w:after="57"/>
     </w:pPr>
   </w:style>
-  <w:style w:type="paragraph" w:styleId="187">
+  <w:style w:type="paragraph" w:styleId="808">
     <w:name w:val="toc 9"/>
-    <w:basedOn w:val="598"/>
-    <w:next w:val="598"/>
+    <w:basedOn w:val="811"/>
+    <w:next w:val="811"/>
     <w:uiPriority w:val="39"/>
     <w:unhideWhenUsed/>
     <w:pPr>
@@ -11930,32 +12004,32 @@
       <w:spacing w:after="57"/>
     </w:pPr>
   </w:style>
-  <w:style w:type="paragraph" w:styleId="188">
+  <w:style w:type="paragraph" w:styleId="809">
     <w:name w:val="TOC Heading"/>
     <w:uiPriority w:val="39"/>
     <w:unhideWhenUsed/>
   </w:style>
-  <w:style w:type="paragraph" w:styleId="189">
+  <w:style w:type="paragraph" w:styleId="810">
     <w:name w:val="table of figures"/>
-    <w:basedOn w:val="598"/>
-    <w:next w:val="598"/>
+    <w:basedOn w:val="811"/>
+    <w:next w:val="811"/>
     <w:uiPriority w:val="99"/>
     <w:unhideWhenUsed/>
     <w:pPr>
       <w:spacing w:after="0" w:afterAutospacing="0"/>
     </w:pPr>
   </w:style>
-  <w:style w:type="paragraph" w:styleId="598" w:default="1">
+  <w:style w:type="paragraph" w:styleId="811" w:default="1">
     <w:name w:val="Normal"/>
     <w:qFormat/>
   </w:style>
-  <w:style w:type="character" w:styleId="599" w:default="1">
+  <w:style w:type="character" w:styleId="812" w:default="1">
     <w:name w:val="Default Paragraph Font"/>
     <w:uiPriority w:val="1"/>
     <w:semiHidden/>
     <w:unhideWhenUsed/>
   </w:style>
-  <w:style w:type="table" w:styleId="600" w:default="1">
+  <w:style w:type="table" w:styleId="813" w:default="1">
     <w:name w:val="Normal Table"/>
     <w:uiPriority w:val="99"/>
     <w:semiHidden/>
@@ -11970,15 +12044,15 @@
       </w:tblCellMar>
     </w:tblPr>
   </w:style>
-  <w:style w:type="numbering" w:styleId="601" w:default="1">
+  <w:style w:type="numbering" w:styleId="814" w:default="1">
     <w:name w:val="No List"/>
     <w:uiPriority w:val="99"/>
     <w:semiHidden/>
     <w:unhideWhenUsed/>
   </w:style>
-  <w:style w:type="table" w:styleId="602">
+  <w:style w:type="table" w:styleId="815">
     <w:name w:val="Table Grid"/>
-    <w:basedOn w:val="600"/>
+    <w:basedOn w:val="813"/>
     <w:uiPriority w:val="39"/>
     <w:pPr>
       <w:spacing w:lineRule="auto" w:line="240" w:after="0"/>
